--- a/2018/Сентябрь/13.09/Пономарёва  ТЮ.docx
+++ b/2018/Сентябрь/13.09/Пономарёва  ТЮ.docx
@@ -43,18 +43,13 @@
       <w:r>
         <w:t xml:space="preserve">Ф.И.О: </w:t>
       </w:r>
-      <w:bookmarkStart w:id="0" w:name="_GoBack"/>
       <w:proofErr w:type="spellStart"/>
       <w:r>
         <w:t>Пономарёва</w:t>
       </w:r>
       <w:proofErr w:type="spellEnd"/>
       <w:r>
-        <w:t xml:space="preserve"> </w:t>
-      </w:r>
-      <w:bookmarkEnd w:id="0"/>
-      <w:r>
-        <w:t xml:space="preserve">Татьяна Юрьевна </w:t>
+        <w:t xml:space="preserve"> Татьяна Юрьевна </w:t>
       </w:r>
     </w:p>
     <w:p>
@@ -258,7 +253,7 @@
         </w:rPr>
         <w:t xml:space="preserve">  </w:t>
       </w:r>
-      <w:bookmarkStart w:id="1" w:name="c"/>
+      <w:bookmarkStart w:id="0" w:name="c"/>
       <w:r>
         <w:rPr>
           <w:sz w:val="28"/>
@@ -294,58 +289,58 @@
         </w:rPr>
         <w:t xml:space="preserve"> </w:t>
       </w:r>
+      <w:bookmarkEnd w:id="0"/>
+      <w:r>
+        <w:rPr>
+          <w:sz w:val="28"/>
+          <w:lang w:val="ru-RU"/>
+        </w:rPr>
+        <w:t xml:space="preserve">по   </w:t>
+      </w:r>
+      <w:bookmarkStart w:id="1" w:name="по"/>
+      <w:r>
+        <w:rPr>
+          <w:sz w:val="28"/>
+          <w:lang w:val="ru-RU"/>
+        </w:rPr>
+        <w:t xml:space="preserve">  </w:t>
+      </w:r>
+      <w:r>
+        <w:rPr>
+          <w:sz w:val="28"/>
+          <w:lang w:val="ru-RU"/>
+        </w:rPr>
+        <w:t>13</w:t>
+      </w:r>
+      <w:r>
+        <w:rPr>
+          <w:sz w:val="28"/>
+          <w:lang w:val="ru-RU"/>
+        </w:rPr>
+        <w:t>.</w:t>
+      </w:r>
+      <w:r>
+        <w:rPr>
+          <w:sz w:val="28"/>
+          <w:lang w:val="ru-RU"/>
+        </w:rPr>
+        <w:t>09.18</w:t>
+      </w:r>
+      <w:r>
+        <w:rPr>
+          <w:sz w:val="28"/>
+          <w:lang w:val="ru-RU"/>
+        </w:rPr>
+        <w:t xml:space="preserve"> </w:t>
+      </w:r>
+      <w:r>
+        <w:rPr>
+          <w:sz w:val="28"/>
+          <w:lang w:val="ru-RU"/>
+        </w:rPr>
+        <w:t xml:space="preserve"> </w:t>
+      </w:r>
       <w:bookmarkEnd w:id="1"/>
-      <w:r>
-        <w:rPr>
-          <w:sz w:val="28"/>
-          <w:lang w:val="ru-RU"/>
-        </w:rPr>
-        <w:t xml:space="preserve">по   </w:t>
-      </w:r>
-      <w:bookmarkStart w:id="2" w:name="по"/>
-      <w:r>
-        <w:rPr>
-          <w:sz w:val="28"/>
-          <w:lang w:val="ru-RU"/>
-        </w:rPr>
-        <w:t xml:space="preserve">  </w:t>
-      </w:r>
-      <w:r>
-        <w:rPr>
-          <w:sz w:val="28"/>
-          <w:lang w:val="ru-RU"/>
-        </w:rPr>
-        <w:t>13</w:t>
-      </w:r>
-      <w:r>
-        <w:rPr>
-          <w:sz w:val="28"/>
-          <w:lang w:val="ru-RU"/>
-        </w:rPr>
-        <w:t>.</w:t>
-      </w:r>
-      <w:r>
-        <w:rPr>
-          <w:sz w:val="28"/>
-          <w:lang w:val="ru-RU"/>
-        </w:rPr>
-        <w:t>09.18</w:t>
-      </w:r>
-      <w:r>
-        <w:rPr>
-          <w:sz w:val="28"/>
-          <w:lang w:val="ru-RU"/>
-        </w:rPr>
-        <w:t xml:space="preserve"> </w:t>
-      </w:r>
-      <w:r>
-        <w:rPr>
-          <w:sz w:val="28"/>
-          <w:lang w:val="ru-RU"/>
-        </w:rPr>
-        <w:t xml:space="preserve"> </w:t>
-      </w:r>
-      <w:bookmarkEnd w:id="2"/>
       <w:r>
         <w:rPr>
           <w:sz w:val="28"/>
@@ -414,8 +409,8 @@
         </w:rPr>
         <w:t>:</w:t>
       </w:r>
-      <w:bookmarkStart w:id="3" w:name="дз"/>
-      <w:bookmarkEnd w:id="3"/>
+      <w:bookmarkStart w:id="2" w:name="дз"/>
+      <w:bookmarkEnd w:id="2"/>
       <w:r>
         <w:rPr>
           <w:sz w:val="28"/>
@@ -1638,8 +1633,8 @@
           <w:lang w:val="ru-RU"/>
         </w:rPr>
       </w:pPr>
-      <w:bookmarkStart w:id="4" w:name="дк"/>
-      <w:bookmarkEnd w:id="4"/>
+      <w:bookmarkStart w:id="3" w:name="дк"/>
+      <w:bookmarkEnd w:id="3"/>
       <w:r>
         <w:rPr>
           <w:sz w:val="28"/>
@@ -1663,39 +1658,97 @@
           <w:szCs w:val="28"/>
           <w:lang w:val="ru-RU"/>
         </w:rPr>
-        <w:t xml:space="preserve">сухость во рту, </w:t>
-      </w:r>
-      <w:r>
-        <w:rPr>
-          <w:sz w:val="28"/>
-          <w:szCs w:val="28"/>
-          <w:lang w:val="ru-RU"/>
-        </w:rPr>
-        <w:t>жажду,</w:t>
-      </w:r>
-      <w:r>
-        <w:rPr>
-          <w:sz w:val="28"/>
-          <w:szCs w:val="28"/>
-          <w:lang w:val="ru-RU"/>
-        </w:rPr>
-        <w:t xml:space="preserve"> </w:t>
-      </w:r>
-      <w:r>
-        <w:rPr>
-          <w:sz w:val="28"/>
-          <w:szCs w:val="28"/>
-          <w:lang w:val="ru-RU"/>
-        </w:rPr>
-        <w:t>полиурию,</w:t>
-      </w:r>
-      <w:r>
-        <w:rPr>
-          <w:sz w:val="28"/>
-          <w:szCs w:val="28"/>
-          <w:lang w:val="ru-RU"/>
-        </w:rPr>
-        <w:t xml:space="preserve"> </w:t>
+        <w:t xml:space="preserve"> гипогликемические состояния в ранние </w:t>
+      </w:r>
+      <w:proofErr w:type="spellStart"/>
+      <w:r>
+        <w:rPr>
+          <w:sz w:val="28"/>
+          <w:szCs w:val="28"/>
+          <w:lang w:val="ru-RU"/>
+        </w:rPr>
+        <w:t>утрение</w:t>
+      </w:r>
+      <w:proofErr w:type="spellEnd"/>
+      <w:r>
+        <w:rPr>
+          <w:sz w:val="28"/>
+          <w:szCs w:val="28"/>
+          <w:lang w:val="ru-RU"/>
+        </w:rPr>
+        <w:t xml:space="preserve"> часы до 3-4 </w:t>
+      </w:r>
+      <w:proofErr w:type="gramStart"/>
+      <w:r>
+        <w:rPr>
+          <w:sz w:val="28"/>
+          <w:szCs w:val="28"/>
+          <w:lang w:val="ru-RU"/>
+        </w:rPr>
+        <w:t>р</w:t>
+      </w:r>
+      <w:proofErr w:type="gramEnd"/>
+      <w:r>
+        <w:rPr>
+          <w:sz w:val="28"/>
+          <w:szCs w:val="28"/>
+          <w:lang w:val="ru-RU"/>
+        </w:rPr>
+        <w:t>/</w:t>
+      </w:r>
+      <w:proofErr w:type="spellStart"/>
+      <w:r>
+        <w:rPr>
+          <w:sz w:val="28"/>
+          <w:szCs w:val="28"/>
+          <w:lang w:val="ru-RU"/>
+        </w:rPr>
+        <w:t>мес</w:t>
+      </w:r>
+      <w:proofErr w:type="spellEnd"/>
+      <w:r>
+        <w:rPr>
+          <w:sz w:val="28"/>
+          <w:szCs w:val="28"/>
+          <w:lang w:val="ru-RU"/>
+        </w:rPr>
+        <w:t xml:space="preserve">, гипергликемия  в утрени время на фоне  введения различных доз  </w:t>
+      </w:r>
+      <w:proofErr w:type="spellStart"/>
+      <w:r>
+        <w:rPr>
+          <w:sz w:val="28"/>
+          <w:szCs w:val="28"/>
+          <w:lang w:val="ru-RU"/>
+        </w:rPr>
+        <w:t>Протафан</w:t>
+      </w:r>
+      <w:proofErr w:type="spellEnd"/>
+      <w:r>
+        <w:rPr>
+          <w:sz w:val="28"/>
+          <w:szCs w:val="28"/>
+          <w:lang w:val="ru-RU"/>
+        </w:rPr>
+        <w:t xml:space="preserve"> НМ (9-18 </w:t>
+      </w:r>
+      <w:proofErr w:type="spellStart"/>
+      <w:r>
+        <w:rPr>
+          <w:sz w:val="28"/>
+          <w:szCs w:val="28"/>
+          <w:lang w:val="ru-RU"/>
+        </w:rPr>
+        <w:t>ед</w:t>
+      </w:r>
+      <w:proofErr w:type="spellEnd"/>
+      <w:r>
+        <w:rPr>
+          <w:sz w:val="28"/>
+          <w:szCs w:val="28"/>
+          <w:lang w:val="ru-RU"/>
+        </w:rPr>
+        <w:t>) учащенный ночной диурез, похолодание в стопах, ухудшение памяти.</w:t>
       </w:r>
     </w:p>
     <w:p>
@@ -1708,87 +1761,30 @@
           <w:lang w:val="ru-RU"/>
         </w:rPr>
       </w:pPr>
-      <w:sdt>
-        <w:sdtPr>
-          <w:rPr>
-            <w:sz w:val="28"/>
-            <w:szCs w:val="28"/>
-            <w:lang w:val="ru-RU"/>
-          </w:rPr>
-          <w:id w:val="669446058"/>
-          <w:placeholder>
-            <w:docPart w:val="DefaultPlaceholder_1082065159"/>
-          </w:placeholder>
-          <w:dropDownList>
-            <w:listItem w:value="Выберите элемент."/>
-            <w:listItem w:displayText="увеличение " w:value="увеличение "/>
-            <w:listItem w:displayText="снижение " w:value="снижение "/>
-          </w:dropDownList>
-        </w:sdtPr>
-        <w:sdtEndPr/>
-        <w:sdtContent>
-          <w:r>
-            <w:rPr>
-              <w:sz w:val="28"/>
-              <w:szCs w:val="28"/>
-              <w:lang w:val="ru-RU"/>
-            </w:rPr>
-            <w:t xml:space="preserve">увеличение </w:t>
-          </w:r>
-        </w:sdtContent>
-      </w:sdt>
-      <w:r>
-        <w:rPr>
-          <w:sz w:val="28"/>
-          <w:szCs w:val="28"/>
-          <w:lang w:val="ru-RU"/>
-        </w:rPr>
-        <w:t xml:space="preserve"> веса на … </w:t>
-      </w:r>
-      <w:proofErr w:type="gramStart"/>
-      <w:r>
-        <w:rPr>
-          <w:sz w:val="28"/>
-          <w:szCs w:val="28"/>
-          <w:lang w:val="ru-RU"/>
-        </w:rPr>
-        <w:t>кг</w:t>
-      </w:r>
-      <w:proofErr w:type="gramEnd"/>
-      <w:r>
-        <w:rPr>
-          <w:sz w:val="28"/>
-          <w:szCs w:val="28"/>
-          <w:lang w:val="ru-RU"/>
-        </w:rPr>
-        <w:t xml:space="preserve"> за год</w:t>
-      </w:r>
-      <w:r>
-        <w:rPr>
-          <w:sz w:val="28"/>
-          <w:szCs w:val="28"/>
-          <w:lang w:val="ru-RU"/>
-        </w:rPr>
-        <w:t xml:space="preserve">, </w:t>
-      </w:r>
-    </w:p>
-    <w:p>
-      <w:pPr>
-        <w:ind w:left="-567"/>
-        <w:jc w:val="both"/>
-        <w:rPr>
-          <w:sz w:val="28"/>
-          <w:szCs w:val="28"/>
-          <w:lang w:val="ru-RU"/>
-        </w:rPr>
-      </w:pPr>
-      <w:r>
-        <w:rPr>
-          <w:sz w:val="28"/>
-          <w:szCs w:val="28"/>
-          <w:lang w:val="ru-RU"/>
-        </w:rPr>
-        <w:t>ухудшение зрения,</w:t>
+      <w:r>
+        <w:rPr>
+          <w:sz w:val="28"/>
+          <w:szCs w:val="28"/>
+          <w:u w:val="single"/>
+          <w:lang w:val="ru-RU"/>
+        </w:rPr>
+        <w:t>Краткий анамнез</w:t>
+      </w:r>
+      <w:r>
+        <w:rPr>
+          <w:sz w:val="28"/>
+          <w:szCs w:val="28"/>
+          <w:lang w:val="ru-RU"/>
+        </w:rPr>
+        <w:t xml:space="preserve">: СД </w:t>
+      </w:r>
+      <w:r>
+        <w:rPr>
+          <w:sz w:val="28"/>
+          <w:szCs w:val="28"/>
+          <w:lang w:val="ru-RU"/>
+        </w:rPr>
+        <w:t>выявлен в</w:t>
       </w:r>
       <w:r>
         <w:rPr>
@@ -1798,347 +1794,21 @@
         </w:rPr>
         <w:t xml:space="preserve"> </w:t>
       </w:r>
-    </w:p>
-    <w:p>
-      <w:pPr>
-        <w:ind w:left="-567"/>
-        <w:jc w:val="both"/>
-        <w:rPr>
-          <w:sz w:val="28"/>
-          <w:szCs w:val="28"/>
-          <w:lang w:val="ru-RU"/>
-        </w:rPr>
-      </w:pPr>
-      <w:r>
-        <w:rPr>
-          <w:sz w:val="28"/>
-          <w:szCs w:val="28"/>
-          <w:lang w:val="ru-RU"/>
-        </w:rPr>
-        <w:t xml:space="preserve"> </w:t>
-      </w:r>
-      <w:r>
-        <w:rPr>
-          <w:sz w:val="28"/>
-          <w:szCs w:val="28"/>
-          <w:lang w:val="ru-RU"/>
-        </w:rPr>
-        <w:t>боли  в н/</w:t>
-      </w:r>
-      <w:proofErr w:type="gramStart"/>
-      <w:r>
-        <w:rPr>
-          <w:sz w:val="28"/>
-          <w:szCs w:val="28"/>
-          <w:lang w:val="ru-RU"/>
-        </w:rPr>
-        <w:t>к</w:t>
-      </w:r>
-      <w:proofErr w:type="gramEnd"/>
-      <w:r>
-        <w:rPr>
-          <w:sz w:val="28"/>
-          <w:szCs w:val="28"/>
-          <w:lang w:val="ru-RU"/>
-        </w:rPr>
-        <w:t xml:space="preserve">, </w:t>
-      </w:r>
-      <w:r>
-        <w:rPr>
-          <w:sz w:val="28"/>
-          <w:szCs w:val="28"/>
-          <w:lang w:val="ru-RU"/>
-        </w:rPr>
-        <w:t>судороги,</w:t>
-      </w:r>
-      <w:r>
-        <w:rPr>
-          <w:sz w:val="28"/>
-          <w:szCs w:val="28"/>
-          <w:lang w:val="ru-RU"/>
-        </w:rPr>
-        <w:t xml:space="preserve"> онемение ног,</w:t>
-      </w:r>
-      <w:r>
-        <w:rPr>
-          <w:sz w:val="28"/>
-          <w:szCs w:val="28"/>
-          <w:lang w:val="ru-RU"/>
-        </w:rPr>
-        <w:t xml:space="preserve"> </w:t>
-      </w:r>
-    </w:p>
-    <w:p>
-      <w:pPr>
-        <w:ind w:left="-567"/>
-        <w:jc w:val="both"/>
-        <w:rPr>
-          <w:sz w:val="28"/>
-          <w:szCs w:val="28"/>
-          <w:lang w:val="ru-RU"/>
-        </w:rPr>
-      </w:pPr>
-      <w:proofErr w:type="gramStart"/>
-      <w:r>
-        <w:rPr>
-          <w:sz w:val="28"/>
-          <w:szCs w:val="28"/>
-          <w:lang w:val="ru-RU"/>
-        </w:rPr>
-        <w:t>повышение</w:t>
-      </w:r>
-      <w:r>
-        <w:rPr>
-          <w:sz w:val="28"/>
-          <w:szCs w:val="28"/>
-          <w:lang w:val="ru-RU"/>
-        </w:rPr>
-        <w:t xml:space="preserve"> </w:t>
-      </w:r>
-      <w:r>
-        <w:rPr>
-          <w:sz w:val="28"/>
-          <w:szCs w:val="28"/>
-          <w:lang w:val="ru-RU"/>
-        </w:rPr>
-        <w:t xml:space="preserve">АД макс. до </w:t>
-      </w:r>
-      <w:r>
-        <w:rPr>
-          <w:sz w:val="28"/>
-          <w:szCs w:val="28"/>
-          <w:lang w:val="ru-RU"/>
-        </w:rPr>
-        <w:t>++</w:t>
-      </w:r>
-      <w:r>
-        <w:rPr>
-          <w:sz w:val="28"/>
-          <w:szCs w:val="28"/>
-          <w:lang w:val="ru-RU"/>
-        </w:rPr>
-        <w:t xml:space="preserve"> </w:t>
-      </w:r>
-      <w:r>
-        <w:rPr>
-          <w:sz w:val="28"/>
-          <w:szCs w:val="28"/>
-          <w:lang w:val="ru-RU"/>
-        </w:rPr>
-        <w:t xml:space="preserve">мм </w:t>
-      </w:r>
-      <w:proofErr w:type="spellStart"/>
-      <w:r>
-        <w:rPr>
-          <w:sz w:val="28"/>
-          <w:szCs w:val="28"/>
-          <w:lang w:val="ru-RU"/>
-        </w:rPr>
-        <w:t>рт.</w:t>
-      </w:r>
-      <w:r>
-        <w:rPr>
-          <w:sz w:val="28"/>
-          <w:szCs w:val="28"/>
-          <w:lang w:val="ru-RU"/>
-        </w:rPr>
-        <w:t>ст</w:t>
-      </w:r>
-      <w:proofErr w:type="spellEnd"/>
-      <w:r>
-        <w:rPr>
-          <w:sz w:val="28"/>
-          <w:szCs w:val="28"/>
-          <w:lang w:val="ru-RU"/>
-        </w:rPr>
-        <w:t>.</w:t>
-      </w:r>
-      <w:r>
-        <w:rPr>
-          <w:sz w:val="28"/>
-          <w:szCs w:val="28"/>
-          <w:lang w:val="ru-RU"/>
-        </w:rPr>
-        <w:t xml:space="preserve">, </w:t>
-      </w:r>
-      <w:r>
-        <w:rPr>
-          <w:sz w:val="28"/>
-          <w:szCs w:val="28"/>
-          <w:lang w:val="ru-RU"/>
-        </w:rPr>
-        <w:t xml:space="preserve">головные боли, головокружение, общую слабость, быструю утомляемость, </w:t>
-      </w:r>
-      <w:r>
-        <w:rPr>
-          <w:sz w:val="28"/>
-          <w:szCs w:val="28"/>
-          <w:lang w:val="ru-RU"/>
-        </w:rPr>
-        <w:t xml:space="preserve">одышку при физ. нагрузке, </w:t>
-      </w:r>
-      <w:r>
-        <w:rPr>
-          <w:sz w:val="28"/>
-          <w:szCs w:val="28"/>
-          <w:lang w:val="ru-RU"/>
-        </w:rPr>
-        <w:t>учащенное мочеиспу</w:t>
-      </w:r>
-      <w:r>
-        <w:rPr>
-          <w:sz w:val="28"/>
-          <w:szCs w:val="28"/>
-          <w:lang w:val="ru-RU"/>
-        </w:rPr>
-        <w:t>с</w:t>
-      </w:r>
-      <w:r>
-        <w:rPr>
-          <w:sz w:val="28"/>
-          <w:szCs w:val="28"/>
-          <w:lang w:val="ru-RU"/>
-        </w:rPr>
-        <w:t xml:space="preserve">кание, </w:t>
-      </w:r>
-      <w:r>
-        <w:rPr>
-          <w:sz w:val="28"/>
-          <w:szCs w:val="28"/>
-          <w:lang w:val="ru-RU"/>
-        </w:rPr>
-        <w:t>сердцебиение</w:t>
-      </w:r>
-      <w:r>
-        <w:rPr>
-          <w:sz w:val="28"/>
-          <w:szCs w:val="28"/>
-          <w:lang w:val="ru-RU"/>
-        </w:rPr>
-        <w:t xml:space="preserve">, боли в </w:t>
-      </w:r>
-      <w:proofErr w:type="spellStart"/>
-      <w:r>
-        <w:rPr>
-          <w:sz w:val="28"/>
-          <w:szCs w:val="28"/>
-          <w:lang w:val="ru-RU"/>
-        </w:rPr>
-        <w:t>прекардиальной</w:t>
-      </w:r>
-      <w:proofErr w:type="spellEnd"/>
-      <w:r>
-        <w:rPr>
-          <w:sz w:val="28"/>
-          <w:szCs w:val="28"/>
-          <w:lang w:val="ru-RU"/>
-        </w:rPr>
-        <w:t xml:space="preserve"> области, боли в </w:t>
-      </w:r>
-      <w:proofErr w:type="spellStart"/>
-      <w:r>
-        <w:rPr>
-          <w:sz w:val="28"/>
-          <w:szCs w:val="28"/>
-          <w:lang w:val="ru-RU"/>
-        </w:rPr>
-        <w:t>эпигастральной</w:t>
-      </w:r>
-      <w:proofErr w:type="spellEnd"/>
-      <w:r>
-        <w:rPr>
-          <w:sz w:val="28"/>
-          <w:szCs w:val="28"/>
-          <w:lang w:val="ru-RU"/>
-        </w:rPr>
-        <w:t xml:space="preserve"> области, боли в поясничной области</w:t>
-      </w:r>
-      <w:r>
-        <w:rPr>
-          <w:sz w:val="28"/>
-          <w:szCs w:val="28"/>
-          <w:lang w:val="ru-RU"/>
-        </w:rPr>
-        <w:t>, шаткость при ходьбе</w:t>
-      </w:r>
-      <w:r>
-        <w:rPr>
-          <w:sz w:val="28"/>
-          <w:szCs w:val="28"/>
-          <w:lang w:val="ru-RU"/>
-        </w:rPr>
-        <w:t>,</w:t>
-      </w:r>
-      <w:r>
-        <w:rPr>
-          <w:sz w:val="28"/>
-          <w:szCs w:val="28"/>
-          <w:lang w:val="ru-RU"/>
-        </w:rPr>
-        <w:t xml:space="preserve"> </w:t>
-      </w:r>
-      <w:r>
-        <w:rPr>
-          <w:sz w:val="28"/>
-          <w:szCs w:val="28"/>
-          <w:lang w:val="ru-RU"/>
-        </w:rPr>
-        <w:t>частые гипогликемические состояния,</w:t>
-      </w:r>
-      <w:proofErr w:type="gramEnd"/>
-    </w:p>
-    <w:p>
-      <w:pPr>
-        <w:ind w:left="-567"/>
-        <w:jc w:val="both"/>
-        <w:rPr>
-          <w:sz w:val="28"/>
-          <w:szCs w:val="28"/>
-          <w:lang w:val="ru-RU"/>
-        </w:rPr>
-      </w:pPr>
-      <w:r>
-        <w:rPr>
-          <w:sz w:val="28"/>
-          <w:szCs w:val="28"/>
-          <w:u w:val="single"/>
-          <w:lang w:val="ru-RU"/>
-        </w:rPr>
-        <w:t>Краткий анамнез</w:t>
-      </w:r>
-      <w:r>
-        <w:rPr>
-          <w:sz w:val="28"/>
-          <w:szCs w:val="28"/>
-          <w:lang w:val="ru-RU"/>
-        </w:rPr>
-        <w:t xml:space="preserve">: СД </w:t>
-      </w:r>
-      <w:proofErr w:type="gramStart"/>
-      <w:r>
-        <w:rPr>
-          <w:sz w:val="28"/>
-          <w:szCs w:val="28"/>
-          <w:lang w:val="ru-RU"/>
-        </w:rPr>
-        <w:t>выявлен</w:t>
-      </w:r>
-      <w:proofErr w:type="gramEnd"/>
-      <w:r>
-        <w:rPr>
-          <w:sz w:val="28"/>
-          <w:szCs w:val="28"/>
-          <w:lang w:val="ru-RU"/>
-        </w:rPr>
-        <w:t xml:space="preserve"> в</w:t>
-      </w:r>
-      <w:r>
-        <w:rPr>
-          <w:sz w:val="28"/>
-          <w:szCs w:val="28"/>
-          <w:lang w:val="ru-RU"/>
-        </w:rPr>
-        <w:t xml:space="preserve"> г. </w:t>
+      <w:r>
+        <w:rPr>
+          <w:sz w:val="28"/>
+          <w:szCs w:val="28"/>
+          <w:lang w:val="ru-RU"/>
+        </w:rPr>
+        <w:t>2005</w:t>
+      </w:r>
+      <w:r>
+        <w:rPr>
+          <w:sz w:val="28"/>
+          <w:szCs w:val="28"/>
+          <w:lang w:val="ru-RU"/>
+        </w:rPr>
+        <w:t xml:space="preserve">г. </w:t>
       </w:r>
       <w:sdt>
         <w:sdtPr>
@@ -2386,7 +2056,17 @@
           <w:szCs w:val="28"/>
           <w:lang w:val="ru-RU"/>
         </w:rPr>
-        <w:t xml:space="preserve"> Б100Р, </w:t>
+        <w:t xml:space="preserve"> </w:t>
+      </w:r>
+      <w:bookmarkStart w:id="4" w:name="_GoBack"/>
+      <w:bookmarkEnd w:id="4"/>
+      <w:r>
+        <w:rPr>
+          <w:sz w:val="28"/>
+          <w:szCs w:val="28"/>
+          <w:lang w:val="ru-RU"/>
+        </w:rPr>
+        <w:t xml:space="preserve">Б100Р, </w:t>
       </w:r>
       <w:proofErr w:type="spellStart"/>
       <w:r>
@@ -2469,39 +2149,7 @@
           <w:sz w:val="28"/>
           <w:lang w:val="ru-RU"/>
         </w:rPr>
-        <w:t xml:space="preserve"> NРН,  </w:t>
-      </w:r>
-      <w:proofErr w:type="spellStart"/>
-      <w:r>
-        <w:rPr>
-          <w:sz w:val="28"/>
-          <w:lang w:val="ru-RU"/>
-        </w:rPr>
-        <w:t>Фармасулин</w:t>
-      </w:r>
-      <w:proofErr w:type="spellEnd"/>
-      <w:r>
-        <w:rPr>
-          <w:sz w:val="28"/>
-          <w:lang w:val="ru-RU"/>
-        </w:rPr>
-        <w:t xml:space="preserve"> Н, </w:t>
-      </w:r>
-      <w:proofErr w:type="spellStart"/>
-      <w:r>
-        <w:rPr>
-          <w:sz w:val="28"/>
-          <w:lang w:val="ru-RU"/>
-        </w:rPr>
-        <w:t>Фармасулин</w:t>
-      </w:r>
-      <w:proofErr w:type="spellEnd"/>
-      <w:r>
-        <w:rPr>
-          <w:sz w:val="28"/>
-          <w:lang w:val="ru-RU"/>
-        </w:rPr>
-        <w:t xml:space="preserve"> НNР,  </w:t>
+        <w:t xml:space="preserve"> NРН,  Фармасулин Н, Фармасулин НNР,  </w:t>
       </w:r>
     </w:p>
     <w:p>
@@ -2663,7 +2311,6 @@
           <w:sz w:val="28"/>
           <w:lang w:val="ru-RU"/>
         </w:rPr>
-        <w:lastRenderedPageBreak/>
         <w:t xml:space="preserve">ТТГ –   (0,3-4,0) </w:t>
       </w:r>
       <w:proofErr w:type="spellStart"/>
@@ -2763,7 +2410,7 @@
     <w:tbl>
       <w:tblPr>
         <w:tblStyle w:val="a3"/>
-        <w:tblW w:w="0" w:type="auto"/>
+        <w:tblW w:w="10950" w:type="dxa"/>
         <w:tblInd w:w="-601" w:type="dxa"/>
         <w:tblBorders>
           <w:insideH w:val="single" w:sz="4" w:space="0" w:color="auto"/>
@@ -2815,6 +2462,7 @@
               <w:rPr>
                 <w:lang w:val="ru-RU"/>
               </w:rPr>
+              <w:lastRenderedPageBreak/>
               <w:t>ОАК</w:t>
             </w:r>
           </w:p>
@@ -3129,6 +2777,12 @@
                 <w:lang w:val="ru-RU"/>
               </w:rPr>
             </w:pPr>
+            <w:r>
+              <w:rPr>
+                <w:lang w:val="ru-RU"/>
+              </w:rPr>
+              <w:t>03.09</w:t>
+            </w:r>
           </w:p>
         </w:tc>
         <w:tc>
@@ -3149,6 +2803,12 @@
                 <w:lang w:val="ru-RU"/>
               </w:rPr>
             </w:pPr>
+            <w:r>
+              <w:rPr>
+                <w:lang w:val="ru-RU"/>
+              </w:rPr>
+              <w:t>12,4</w:t>
+            </w:r>
           </w:p>
         </w:tc>
         <w:tc>
@@ -3169,6 +2829,12 @@
                 <w:lang w:val="ru-RU"/>
               </w:rPr>
             </w:pPr>
+            <w:r>
+              <w:rPr>
+                <w:lang w:val="ru-RU"/>
+              </w:rPr>
+              <w:t>4,0</w:t>
+            </w:r>
           </w:p>
         </w:tc>
         <w:tc>
@@ -3189,6 +2855,12 @@
                 <w:lang w:val="ru-RU"/>
               </w:rPr>
             </w:pPr>
+            <w:r>
+              <w:rPr>
+                <w:lang w:val="ru-RU"/>
+              </w:rPr>
+              <w:t>6,8</w:t>
+            </w:r>
           </w:p>
         </w:tc>
         <w:tc>
@@ -3210,6 +2882,12 @@
                 <w:lang w:val="ru-RU"/>
               </w:rPr>
             </w:pPr>
+            <w:r>
+              <w:rPr>
+                <w:lang w:val="ru-RU"/>
+              </w:rPr>
+              <w:t>14</w:t>
+            </w:r>
           </w:p>
         </w:tc>
         <w:tc>
@@ -3251,6 +2929,12 @@
                 <w:lang w:val="ru-RU"/>
               </w:rPr>
             </w:pPr>
+            <w:r>
+              <w:rPr>
+                <w:lang w:val="ru-RU"/>
+              </w:rPr>
+              <w:t>1</w:t>
+            </w:r>
           </w:p>
         </w:tc>
         <w:tc>
@@ -3271,6 +2955,12 @@
                 <w:lang w:val="ru-RU"/>
               </w:rPr>
             </w:pPr>
+            <w:r>
+              <w:rPr>
+                <w:lang w:val="ru-RU"/>
+              </w:rPr>
+              <w:t>2</w:t>
+            </w:r>
           </w:p>
         </w:tc>
         <w:tc>
@@ -3291,6 +2981,12 @@
                 <w:lang w:val="ru-RU"/>
               </w:rPr>
             </w:pPr>
+            <w:r>
+              <w:rPr>
+                <w:lang w:val="ru-RU"/>
+              </w:rPr>
+              <w:t>65</w:t>
+            </w:r>
           </w:p>
         </w:tc>
         <w:tc>
@@ -3312,6 +3008,12 @@
                 <w:lang w:val="ru-RU"/>
               </w:rPr>
             </w:pPr>
+            <w:r>
+              <w:rPr>
+                <w:lang w:val="ru-RU"/>
+              </w:rPr>
+              <w:t>26</w:t>
+            </w:r>
           </w:p>
         </w:tc>
         <w:tc>
@@ -3333,6 +3035,298 @@
                 <w:lang w:val="ru-RU"/>
               </w:rPr>
             </w:pPr>
+            <w:r>
+              <w:rPr>
+                <w:lang w:val="ru-RU"/>
+              </w:rPr>
+              <w:t>6</w:t>
+            </w:r>
+          </w:p>
+        </w:tc>
+      </w:tr>
+      <w:tr>
+        <w:tc>
+          <w:tcPr>
+            <w:tcW w:w="850" w:type="dxa"/>
+            <w:tcBorders>
+              <w:top w:val="single" w:sz="4" w:space="0" w:color="auto"/>
+              <w:left w:val="single" w:sz="4" w:space="0" w:color="auto"/>
+              <w:bottom w:val="single" w:sz="4" w:space="0" w:color="auto"/>
+              <w:right w:val="single" w:sz="4" w:space="0" w:color="auto"/>
+            </w:tcBorders>
+          </w:tcPr>
+          <w:p>
+            <w:pPr>
+              <w:spacing w:line="276" w:lineRule="auto"/>
+              <w:jc w:val="center"/>
+              <w:rPr>
+                <w:lang w:val="ru-RU"/>
+              </w:rPr>
+            </w:pPr>
+            <w:r>
+              <w:rPr>
+                <w:lang w:val="ru-RU"/>
+              </w:rPr>
+              <w:t>25.09</w:t>
+            </w:r>
+          </w:p>
+        </w:tc>
+        <w:tc>
+          <w:tcPr>
+            <w:tcW w:w="851" w:type="dxa"/>
+            <w:tcBorders>
+              <w:top w:val="single" w:sz="4" w:space="0" w:color="auto"/>
+              <w:left w:val="single" w:sz="4" w:space="0" w:color="auto"/>
+              <w:bottom w:val="single" w:sz="4" w:space="0" w:color="auto"/>
+              <w:right w:val="single" w:sz="4" w:space="0" w:color="auto"/>
+            </w:tcBorders>
+          </w:tcPr>
+          <w:p>
+            <w:pPr>
+              <w:spacing w:line="276" w:lineRule="auto"/>
+              <w:jc w:val="center"/>
+              <w:rPr>
+                <w:lang w:val="ru-RU"/>
+              </w:rPr>
+            </w:pPr>
+            <w:r>
+              <w:rPr>
+                <w:lang w:val="ru-RU"/>
+              </w:rPr>
+              <w:t>135</w:t>
+            </w:r>
+          </w:p>
+        </w:tc>
+        <w:tc>
+          <w:tcPr>
+            <w:tcW w:w="785" w:type="dxa"/>
+            <w:tcBorders>
+              <w:top w:val="single" w:sz="4" w:space="0" w:color="auto"/>
+              <w:left w:val="single" w:sz="4" w:space="0" w:color="auto"/>
+              <w:bottom w:val="single" w:sz="4" w:space="0" w:color="auto"/>
+              <w:right w:val="single" w:sz="4" w:space="0" w:color="auto"/>
+            </w:tcBorders>
+          </w:tcPr>
+          <w:p>
+            <w:pPr>
+              <w:spacing w:line="276" w:lineRule="auto"/>
+              <w:jc w:val="center"/>
+              <w:rPr>
+                <w:lang w:val="ru-RU"/>
+              </w:rPr>
+            </w:pPr>
+            <w:r>
+              <w:rPr>
+                <w:lang w:val="ru-RU"/>
+              </w:rPr>
+              <w:t>4,1</w:t>
+            </w:r>
+          </w:p>
+        </w:tc>
+        <w:tc>
+          <w:tcPr>
+            <w:tcW w:w="919" w:type="dxa"/>
+            <w:tcBorders>
+              <w:top w:val="single" w:sz="4" w:space="0" w:color="auto"/>
+              <w:left w:val="single" w:sz="4" w:space="0" w:color="auto"/>
+              <w:bottom w:val="single" w:sz="4" w:space="0" w:color="auto"/>
+              <w:right w:val="single" w:sz="4" w:space="0" w:color="auto"/>
+            </w:tcBorders>
+          </w:tcPr>
+          <w:p>
+            <w:pPr>
+              <w:spacing w:line="276" w:lineRule="auto"/>
+              <w:jc w:val="center"/>
+              <w:rPr>
+                <w:lang w:val="ru-RU"/>
+              </w:rPr>
+            </w:pPr>
+            <w:r>
+              <w:rPr>
+                <w:lang w:val="ru-RU"/>
+              </w:rPr>
+              <w:t>5,9</w:t>
+            </w:r>
+          </w:p>
+        </w:tc>
+        <w:tc>
+          <w:tcPr>
+            <w:tcW w:w="1097" w:type="dxa"/>
+            <w:gridSpan w:val="2"/>
+            <w:tcBorders>
+              <w:top w:val="single" w:sz="4" w:space="0" w:color="auto"/>
+              <w:left w:val="single" w:sz="4" w:space="0" w:color="auto"/>
+              <w:bottom w:val="single" w:sz="4" w:space="0" w:color="auto"/>
+              <w:right w:val="single" w:sz="4" w:space="0" w:color="auto"/>
+            </w:tcBorders>
+          </w:tcPr>
+          <w:p>
+            <w:pPr>
+              <w:spacing w:line="276" w:lineRule="auto"/>
+              <w:jc w:val="center"/>
+              <w:rPr>
+                <w:lang w:val="ru-RU"/>
+              </w:rPr>
+            </w:pPr>
+            <w:r>
+              <w:rPr>
+                <w:lang w:val="ru-RU"/>
+              </w:rPr>
+              <w:t>23</w:t>
+            </w:r>
+          </w:p>
+        </w:tc>
+        <w:tc>
+          <w:tcPr>
+            <w:tcW w:w="1166" w:type="dxa"/>
+            <w:gridSpan w:val="2"/>
+            <w:tcBorders>
+              <w:top w:val="single" w:sz="4" w:space="0" w:color="auto"/>
+              <w:left w:val="single" w:sz="4" w:space="0" w:color="auto"/>
+              <w:bottom w:val="single" w:sz="4" w:space="0" w:color="auto"/>
+              <w:right w:val="single" w:sz="4" w:space="0" w:color="auto"/>
+            </w:tcBorders>
+          </w:tcPr>
+          <w:p>
+            <w:pPr>
+              <w:spacing w:line="276" w:lineRule="auto"/>
+              <w:jc w:val="center"/>
+              <w:rPr>
+                <w:lang w:val="ru-RU"/>
+              </w:rPr>
+            </w:pPr>
+          </w:p>
+        </w:tc>
+        <w:tc>
+          <w:tcPr>
+            <w:tcW w:w="818" w:type="dxa"/>
+            <w:tcBorders>
+              <w:top w:val="single" w:sz="4" w:space="0" w:color="auto"/>
+              <w:left w:val="single" w:sz="4" w:space="0" w:color="auto"/>
+              <w:bottom w:val="single" w:sz="4" w:space="0" w:color="auto"/>
+              <w:right w:val="single" w:sz="4" w:space="0" w:color="auto"/>
+            </w:tcBorders>
+          </w:tcPr>
+          <w:p>
+            <w:pPr>
+              <w:spacing w:line="276" w:lineRule="auto"/>
+              <w:jc w:val="center"/>
+              <w:rPr>
+                <w:lang w:val="ru-RU"/>
+              </w:rPr>
+            </w:pPr>
+            <w:r>
+              <w:rPr>
+                <w:lang w:val="ru-RU"/>
+              </w:rPr>
+              <w:t>1</w:t>
+            </w:r>
+          </w:p>
+        </w:tc>
+        <w:tc>
+          <w:tcPr>
+            <w:tcW w:w="880" w:type="dxa"/>
+            <w:tcBorders>
+              <w:top w:val="single" w:sz="4" w:space="0" w:color="auto"/>
+              <w:left w:val="single" w:sz="4" w:space="0" w:color="auto"/>
+              <w:bottom w:val="single" w:sz="4" w:space="0" w:color="auto"/>
+              <w:right w:val="single" w:sz="4" w:space="0" w:color="auto"/>
+            </w:tcBorders>
+          </w:tcPr>
+          <w:p>
+            <w:pPr>
+              <w:spacing w:line="276" w:lineRule="auto"/>
+              <w:jc w:val="center"/>
+              <w:rPr>
+                <w:lang w:val="ru-RU"/>
+              </w:rPr>
+            </w:pPr>
+            <w:r>
+              <w:rPr>
+                <w:lang w:val="ru-RU"/>
+              </w:rPr>
+              <w:t>1</w:t>
+            </w:r>
+          </w:p>
+        </w:tc>
+        <w:tc>
+          <w:tcPr>
+            <w:tcW w:w="777" w:type="dxa"/>
+            <w:tcBorders>
+              <w:top w:val="single" w:sz="4" w:space="0" w:color="auto"/>
+              <w:left w:val="single" w:sz="4" w:space="0" w:color="auto"/>
+              <w:bottom w:val="single" w:sz="4" w:space="0" w:color="auto"/>
+              <w:right w:val="single" w:sz="4" w:space="0" w:color="auto"/>
+            </w:tcBorders>
+          </w:tcPr>
+          <w:p>
+            <w:pPr>
+              <w:spacing w:line="276" w:lineRule="auto"/>
+              <w:jc w:val="center"/>
+              <w:rPr>
+                <w:lang w:val="ru-RU"/>
+              </w:rPr>
+            </w:pPr>
+            <w:r>
+              <w:rPr>
+                <w:lang w:val="ru-RU"/>
+              </w:rPr>
+              <w:t>57</w:t>
+            </w:r>
+          </w:p>
+        </w:tc>
+        <w:tc>
+          <w:tcPr>
+            <w:tcW w:w="1277" w:type="dxa"/>
+            <w:gridSpan w:val="2"/>
+            <w:tcBorders>
+              <w:top w:val="single" w:sz="4" w:space="0" w:color="auto"/>
+              <w:left w:val="single" w:sz="4" w:space="0" w:color="auto"/>
+              <w:bottom w:val="single" w:sz="4" w:space="0" w:color="auto"/>
+              <w:right w:val="single" w:sz="4" w:space="0" w:color="auto"/>
+            </w:tcBorders>
+          </w:tcPr>
+          <w:p>
+            <w:pPr>
+              <w:spacing w:line="276" w:lineRule="auto"/>
+              <w:jc w:val="center"/>
+              <w:rPr>
+                <w:lang w:val="ru-RU"/>
+              </w:rPr>
+            </w:pPr>
+            <w:r>
+              <w:rPr>
+                <w:lang w:val="ru-RU"/>
+              </w:rPr>
+              <w:t>35</w:t>
+            </w:r>
+          </w:p>
+        </w:tc>
+        <w:tc>
+          <w:tcPr>
+            <w:tcW w:w="1530" w:type="dxa"/>
+            <w:gridSpan w:val="3"/>
+            <w:tcBorders>
+              <w:top w:val="single" w:sz="4" w:space="0" w:color="auto"/>
+              <w:left w:val="single" w:sz="4" w:space="0" w:color="auto"/>
+              <w:bottom w:val="single" w:sz="4" w:space="0" w:color="auto"/>
+              <w:right w:val="single" w:sz="4" w:space="0" w:color="auto"/>
+            </w:tcBorders>
+          </w:tcPr>
+          <w:p>
+            <w:pPr>
+              <w:spacing w:line="276" w:lineRule="auto"/>
+              <w:jc w:val="center"/>
+              <w:rPr>
+                <w:lang w:val="ru-RU"/>
+              </w:rPr>
+            </w:pPr>
+            <w:r>
+              <w:rPr>
+                <w:lang w:val="ru-RU"/>
+              </w:rPr>
+              <w:t>6</w:t>
+            </w:r>
           </w:p>
         </w:tc>
       </w:tr>
@@ -3914,6 +3908,12 @@
                 <w:lang w:val="ru-RU"/>
               </w:rPr>
             </w:pPr>
+            <w:r>
+              <w:rPr>
+                <w:lang w:val="ru-RU"/>
+              </w:rPr>
+              <w:t>03.09</w:t>
+            </w:r>
           </w:p>
         </w:tc>
         <w:tc>
@@ -3937,6 +3937,12 @@
                 <w:lang w:val="ru-RU"/>
               </w:rPr>
             </w:pPr>
+            <w:r>
+              <w:rPr>
+                <w:lang w:val="ru-RU"/>
+              </w:rPr>
+              <w:t>90,7</w:t>
+            </w:r>
           </w:p>
         </w:tc>
         <w:tc>
@@ -3960,6 +3966,12 @@
                 <w:lang w:val="ru-RU"/>
               </w:rPr>
             </w:pPr>
+            <w:r>
+              <w:rPr>
+                <w:lang w:val="ru-RU"/>
+              </w:rPr>
+              <w:t>3,53</w:t>
+            </w:r>
           </w:p>
         </w:tc>
         <w:tc>
@@ -3983,6 +3995,12 @@
                 <w:lang w:val="ru-RU"/>
               </w:rPr>
             </w:pPr>
+            <w:r>
+              <w:rPr>
+                <w:lang w:val="ru-RU"/>
+              </w:rPr>
+              <w:t>1,09</w:t>
+            </w:r>
           </w:p>
         </w:tc>
         <w:tc>
@@ -4006,6 +4024,12 @@
                 <w:lang w:val="ru-RU"/>
               </w:rPr>
             </w:pPr>
+            <w:r>
+              <w:rPr>
+                <w:lang w:val="ru-RU"/>
+              </w:rPr>
+              <w:t>1,55</w:t>
+            </w:r>
           </w:p>
         </w:tc>
         <w:tc>
@@ -4030,6 +4054,12 @@
                 <w:lang w:val="ru-RU"/>
               </w:rPr>
             </w:pPr>
+            <w:r>
+              <w:rPr>
+                <w:lang w:val="ru-RU"/>
+              </w:rPr>
+              <w:t>1,4</w:t>
+            </w:r>
           </w:p>
         </w:tc>
         <w:tc>
@@ -4053,6 +4083,12 @@
                 <w:lang w:val="ru-RU"/>
               </w:rPr>
             </w:pPr>
+            <w:r>
+              <w:rPr>
+                <w:lang w:val="ru-RU"/>
+              </w:rPr>
+              <w:t>1,2</w:t>
+            </w:r>
           </w:p>
         </w:tc>
         <w:tc>
@@ -4076,6 +4112,12 @@
                 <w:lang w:val="ru-RU"/>
               </w:rPr>
             </w:pPr>
+            <w:r>
+              <w:rPr>
+                <w:lang w:val="ru-RU"/>
+              </w:rPr>
+              <w:t>2,7</w:t>
+            </w:r>
           </w:p>
         </w:tc>
         <w:tc>
@@ -4099,6 +4141,12 @@
                 <w:lang w:val="ru-RU"/>
               </w:rPr>
             </w:pPr>
+            <w:r>
+              <w:rPr>
+                <w:lang w:val="ru-RU"/>
+              </w:rPr>
+              <w:t>84</w:t>
+            </w:r>
           </w:p>
         </w:tc>
         <w:tc>
@@ -4122,6 +4170,12 @@
                 <w:lang w:val="ru-RU"/>
               </w:rPr>
             </w:pPr>
+            <w:r>
+              <w:rPr>
+                <w:lang w:val="ru-RU"/>
+              </w:rPr>
+              <w:t>11,8</w:t>
+            </w:r>
           </w:p>
         </w:tc>
         <w:tc>
@@ -4145,6 +4199,12 @@
                 <w:lang w:val="ru-RU"/>
               </w:rPr>
             </w:pPr>
+            <w:r>
+              <w:rPr>
+                <w:lang w:val="ru-RU"/>
+              </w:rPr>
+              <w:t>3,0</w:t>
+            </w:r>
           </w:p>
         </w:tc>
         <w:tc>
@@ -4169,6 +4229,12 @@
                 <w:lang w:val="ru-RU"/>
               </w:rPr>
             </w:pPr>
+            <w:r>
+              <w:rPr>
+                <w:lang w:val="ru-RU"/>
+              </w:rPr>
+              <w:t>4,2</w:t>
+            </w:r>
           </w:p>
         </w:tc>
         <w:tc>
@@ -4192,6 +4258,12 @@
                 <w:lang w:val="ru-RU"/>
               </w:rPr>
             </w:pPr>
+            <w:r>
+              <w:rPr>
+                <w:lang w:val="ru-RU"/>
+              </w:rPr>
+              <w:t>0,34</w:t>
+            </w:r>
           </w:p>
         </w:tc>
         <w:tc>
@@ -4215,6 +4287,378 @@
                 <w:lang w:val="ru-RU"/>
               </w:rPr>
             </w:pPr>
+            <w:r>
+              <w:rPr>
+                <w:lang w:val="ru-RU"/>
+              </w:rPr>
+              <w:t>0,15</w:t>
+            </w:r>
+          </w:p>
+        </w:tc>
+      </w:tr>
+      <w:tr>
+        <w:trPr>
+          <w:cantSplit/>
+          <w:trHeight w:val="255"/>
+        </w:trPr>
+        <w:tc>
+          <w:tcPr>
+            <w:tcW w:w="850" w:type="dxa"/>
+            <w:tcBorders>
+              <w:top w:val="single" w:sz="4" w:space="0" w:color="auto"/>
+              <w:left w:val="single" w:sz="4" w:space="0" w:color="auto"/>
+              <w:bottom w:val="single" w:sz="4" w:space="0" w:color="auto"/>
+              <w:right w:val="single" w:sz="4" w:space="0" w:color="auto"/>
+            </w:tcBorders>
+            <w:vAlign w:val="center"/>
+          </w:tcPr>
+          <w:p>
+            <w:pPr>
+              <w:spacing w:line="276" w:lineRule="auto"/>
+              <w:ind w:right="-49"/>
+              <w:contextualSpacing/>
+              <w:jc w:val="center"/>
+              <w:rPr>
+                <w:lang w:val="ru-RU"/>
+              </w:rPr>
+            </w:pPr>
+            <w:r>
+              <w:rPr>
+                <w:lang w:val="ru-RU"/>
+              </w:rPr>
+              <w:t>11.09</w:t>
+            </w:r>
+          </w:p>
+        </w:tc>
+        <w:tc>
+          <w:tcPr>
+            <w:tcW w:w="851" w:type="dxa"/>
+            <w:tcBorders>
+              <w:top w:val="single" w:sz="4" w:space="0" w:color="auto"/>
+              <w:left w:val="single" w:sz="4" w:space="0" w:color="auto"/>
+              <w:bottom w:val="single" w:sz="4" w:space="0" w:color="auto"/>
+              <w:right w:val="single" w:sz="4" w:space="0" w:color="auto"/>
+            </w:tcBorders>
+            <w:vAlign w:val="center"/>
+          </w:tcPr>
+          <w:p>
+            <w:pPr>
+              <w:spacing w:line="276" w:lineRule="auto"/>
+              <w:ind w:right="-49"/>
+              <w:contextualSpacing/>
+              <w:jc w:val="center"/>
+              <w:rPr>
+                <w:lang w:val="ru-RU"/>
+              </w:rPr>
+            </w:pPr>
+          </w:p>
+        </w:tc>
+        <w:tc>
+          <w:tcPr>
+            <w:tcW w:w="785" w:type="dxa"/>
+            <w:tcBorders>
+              <w:top w:val="single" w:sz="4" w:space="0" w:color="auto"/>
+              <w:left w:val="single" w:sz="4" w:space="0" w:color="auto"/>
+              <w:bottom w:val="single" w:sz="4" w:space="0" w:color="auto"/>
+              <w:right w:val="single" w:sz="4" w:space="0" w:color="auto"/>
+            </w:tcBorders>
+            <w:vAlign w:val="center"/>
+          </w:tcPr>
+          <w:p>
+            <w:pPr>
+              <w:spacing w:line="276" w:lineRule="auto"/>
+              <w:ind w:right="-49"/>
+              <w:contextualSpacing/>
+              <w:jc w:val="center"/>
+              <w:rPr>
+                <w:lang w:val="ru-RU"/>
+              </w:rPr>
+            </w:pPr>
+          </w:p>
+        </w:tc>
+        <w:tc>
+          <w:tcPr>
+            <w:tcW w:w="919" w:type="dxa"/>
+            <w:tcBorders>
+              <w:top w:val="single" w:sz="4" w:space="0" w:color="auto"/>
+              <w:left w:val="single" w:sz="4" w:space="0" w:color="auto"/>
+              <w:bottom w:val="single" w:sz="4" w:space="0" w:color="auto"/>
+              <w:right w:val="single" w:sz="4" w:space="0" w:color="auto"/>
+            </w:tcBorders>
+            <w:vAlign w:val="center"/>
+          </w:tcPr>
+          <w:p>
+            <w:pPr>
+              <w:spacing w:line="276" w:lineRule="auto"/>
+              <w:ind w:right="-49"/>
+              <w:contextualSpacing/>
+              <w:jc w:val="center"/>
+              <w:rPr>
+                <w:lang w:val="ru-RU"/>
+              </w:rPr>
+            </w:pPr>
+          </w:p>
+        </w:tc>
+        <w:tc>
+          <w:tcPr>
+            <w:tcW w:w="851" w:type="dxa"/>
+            <w:tcBorders>
+              <w:top w:val="single" w:sz="4" w:space="0" w:color="auto"/>
+              <w:left w:val="single" w:sz="4" w:space="0" w:color="auto"/>
+              <w:bottom w:val="single" w:sz="4" w:space="0" w:color="auto"/>
+              <w:right w:val="single" w:sz="4" w:space="0" w:color="auto"/>
+            </w:tcBorders>
+            <w:vAlign w:val="center"/>
+          </w:tcPr>
+          <w:p>
+            <w:pPr>
+              <w:spacing w:line="276" w:lineRule="auto"/>
+              <w:ind w:right="-49"/>
+              <w:contextualSpacing/>
+              <w:jc w:val="center"/>
+              <w:rPr>
+                <w:lang w:val="ru-RU"/>
+              </w:rPr>
+            </w:pPr>
+          </w:p>
+        </w:tc>
+        <w:tc>
+          <w:tcPr>
+            <w:tcW w:w="846" w:type="dxa"/>
+            <w:gridSpan w:val="2"/>
+            <w:tcBorders>
+              <w:top w:val="single" w:sz="4" w:space="0" w:color="auto"/>
+              <w:left w:val="single" w:sz="4" w:space="0" w:color="auto"/>
+              <w:bottom w:val="single" w:sz="4" w:space="0" w:color="auto"/>
+              <w:right w:val="single" w:sz="4" w:space="0" w:color="auto"/>
+            </w:tcBorders>
+            <w:vAlign w:val="center"/>
+          </w:tcPr>
+          <w:p>
+            <w:pPr>
+              <w:spacing w:line="276" w:lineRule="auto"/>
+              <w:ind w:right="-49"/>
+              <w:contextualSpacing/>
+              <w:jc w:val="center"/>
+              <w:rPr>
+                <w:lang w:val="ru-RU"/>
+              </w:rPr>
+            </w:pPr>
+          </w:p>
+        </w:tc>
+        <w:tc>
+          <w:tcPr>
+            <w:tcW w:w="566" w:type="dxa"/>
+            <w:tcBorders>
+              <w:top w:val="single" w:sz="4" w:space="0" w:color="auto"/>
+              <w:left w:val="single" w:sz="4" w:space="0" w:color="auto"/>
+              <w:bottom w:val="single" w:sz="4" w:space="0" w:color="auto"/>
+              <w:right w:val="single" w:sz="4" w:space="0" w:color="auto"/>
+            </w:tcBorders>
+            <w:vAlign w:val="center"/>
+          </w:tcPr>
+          <w:p>
+            <w:pPr>
+              <w:spacing w:line="276" w:lineRule="auto"/>
+              <w:ind w:right="-49"/>
+              <w:contextualSpacing/>
+              <w:jc w:val="center"/>
+              <w:rPr>
+                <w:lang w:val="ru-RU"/>
+              </w:rPr>
+            </w:pPr>
+          </w:p>
+        </w:tc>
+        <w:tc>
+          <w:tcPr>
+            <w:tcW w:w="818" w:type="dxa"/>
+            <w:tcBorders>
+              <w:top w:val="single" w:sz="4" w:space="0" w:color="auto"/>
+              <w:left w:val="single" w:sz="4" w:space="0" w:color="auto"/>
+              <w:bottom w:val="single" w:sz="4" w:space="0" w:color="auto"/>
+              <w:right w:val="single" w:sz="4" w:space="0" w:color="auto"/>
+            </w:tcBorders>
+            <w:vAlign w:val="center"/>
+          </w:tcPr>
+          <w:p>
+            <w:pPr>
+              <w:spacing w:line="276" w:lineRule="auto"/>
+              <w:ind w:right="-49"/>
+              <w:contextualSpacing/>
+              <w:jc w:val="center"/>
+              <w:rPr>
+                <w:lang w:val="ru-RU"/>
+              </w:rPr>
+            </w:pPr>
+          </w:p>
+        </w:tc>
+        <w:tc>
+          <w:tcPr>
+            <w:tcW w:w="880" w:type="dxa"/>
+            <w:tcBorders>
+              <w:top w:val="single" w:sz="4" w:space="0" w:color="auto"/>
+              <w:left w:val="single" w:sz="4" w:space="0" w:color="auto"/>
+              <w:bottom w:val="single" w:sz="4" w:space="0" w:color="auto"/>
+              <w:right w:val="single" w:sz="4" w:space="0" w:color="auto"/>
+            </w:tcBorders>
+            <w:vAlign w:val="center"/>
+          </w:tcPr>
+          <w:p>
+            <w:pPr>
+              <w:spacing w:line="276" w:lineRule="auto"/>
+              <w:ind w:right="-49"/>
+              <w:contextualSpacing/>
+              <w:jc w:val="center"/>
+              <w:rPr>
+                <w:lang w:val="ru-RU"/>
+              </w:rPr>
+            </w:pPr>
+          </w:p>
+        </w:tc>
+        <w:tc>
+          <w:tcPr>
+            <w:tcW w:w="777" w:type="dxa"/>
+            <w:tcBorders>
+              <w:top w:val="single" w:sz="4" w:space="0" w:color="auto"/>
+              <w:left w:val="single" w:sz="4" w:space="0" w:color="auto"/>
+              <w:bottom w:val="single" w:sz="4" w:space="0" w:color="auto"/>
+              <w:right w:val="single" w:sz="4" w:space="0" w:color="auto"/>
+            </w:tcBorders>
+            <w:vAlign w:val="center"/>
+          </w:tcPr>
+          <w:p>
+            <w:pPr>
+              <w:spacing w:line="276" w:lineRule="auto"/>
+              <w:ind w:right="-49"/>
+              <w:contextualSpacing/>
+              <w:jc w:val="center"/>
+              <w:rPr>
+                <w:lang w:val="ru-RU"/>
+              </w:rPr>
+            </w:pPr>
+            <w:r>
+              <w:rPr>
+                <w:lang w:val="ru-RU"/>
+              </w:rPr>
+              <w:t>12,0</w:t>
+            </w:r>
+          </w:p>
+        </w:tc>
+        <w:tc>
+          <w:tcPr>
+            <w:tcW w:w="753" w:type="dxa"/>
+            <w:tcBorders>
+              <w:top w:val="single" w:sz="4" w:space="0" w:color="auto"/>
+              <w:left w:val="single" w:sz="4" w:space="0" w:color="auto"/>
+              <w:bottom w:val="single" w:sz="4" w:space="0" w:color="auto"/>
+              <w:right w:val="single" w:sz="4" w:space="0" w:color="auto"/>
+            </w:tcBorders>
+            <w:vAlign w:val="center"/>
+          </w:tcPr>
+          <w:p>
+            <w:pPr>
+              <w:spacing w:line="276" w:lineRule="auto"/>
+              <w:ind w:right="-49"/>
+              <w:contextualSpacing/>
+              <w:jc w:val="center"/>
+              <w:rPr>
+                <w:lang w:val="ru-RU"/>
+              </w:rPr>
+            </w:pPr>
+            <w:r>
+              <w:rPr>
+                <w:lang w:val="ru-RU"/>
+              </w:rPr>
+              <w:t>3,0</w:t>
+            </w:r>
+          </w:p>
+        </w:tc>
+        <w:tc>
+          <w:tcPr>
+            <w:tcW w:w="786" w:type="dxa"/>
+            <w:gridSpan w:val="2"/>
+            <w:tcBorders>
+              <w:top w:val="single" w:sz="4" w:space="0" w:color="auto"/>
+              <w:left w:val="single" w:sz="4" w:space="0" w:color="auto"/>
+              <w:bottom w:val="single" w:sz="4" w:space="0" w:color="auto"/>
+              <w:right w:val="single" w:sz="4" w:space="0" w:color="auto"/>
+            </w:tcBorders>
+            <w:vAlign w:val="center"/>
+          </w:tcPr>
+          <w:p>
+            <w:pPr>
+              <w:spacing w:line="276" w:lineRule="auto"/>
+              <w:ind w:right="-49"/>
+              <w:contextualSpacing/>
+              <w:jc w:val="center"/>
+              <w:rPr>
+                <w:lang w:val="ru-RU"/>
+              </w:rPr>
+            </w:pPr>
+            <w:r>
+              <w:rPr>
+                <w:lang w:val="ru-RU"/>
+              </w:rPr>
+              <w:t>4,3</w:t>
+            </w:r>
+          </w:p>
+        </w:tc>
+        <w:tc>
+          <w:tcPr>
+            <w:tcW w:w="669" w:type="dxa"/>
+            <w:tcBorders>
+              <w:top w:val="single" w:sz="4" w:space="0" w:color="auto"/>
+              <w:left w:val="single" w:sz="4" w:space="0" w:color="auto"/>
+              <w:bottom w:val="single" w:sz="4" w:space="0" w:color="auto"/>
+              <w:right w:val="single" w:sz="4" w:space="0" w:color="auto"/>
+            </w:tcBorders>
+            <w:vAlign w:val="center"/>
+          </w:tcPr>
+          <w:p>
+            <w:pPr>
+              <w:spacing w:line="276" w:lineRule="auto"/>
+              <w:ind w:right="-49"/>
+              <w:contextualSpacing/>
+              <w:jc w:val="center"/>
+              <w:rPr>
+                <w:lang w:val="ru-RU"/>
+              </w:rPr>
+            </w:pPr>
+            <w:r>
+              <w:rPr>
+                <w:lang w:val="ru-RU"/>
+              </w:rPr>
+              <w:t>0,24</w:t>
+            </w:r>
+          </w:p>
+        </w:tc>
+        <w:tc>
+          <w:tcPr>
+            <w:tcW w:w="599" w:type="dxa"/>
+            <w:tcBorders>
+              <w:top w:val="single" w:sz="4" w:space="0" w:color="auto"/>
+              <w:left w:val="single" w:sz="4" w:space="0" w:color="auto"/>
+              <w:bottom w:val="single" w:sz="4" w:space="0" w:color="auto"/>
+              <w:right w:val="single" w:sz="4" w:space="0" w:color="auto"/>
+            </w:tcBorders>
+            <w:vAlign w:val="center"/>
+          </w:tcPr>
+          <w:p>
+            <w:pPr>
+              <w:spacing w:line="276" w:lineRule="auto"/>
+              <w:ind w:left="-147" w:right="-49"/>
+              <w:contextualSpacing/>
+              <w:jc w:val="center"/>
+              <w:rPr>
+                <w:lang w:val="ru-RU"/>
+              </w:rPr>
+            </w:pPr>
+            <w:r>
+              <w:rPr>
+                <w:lang w:val="ru-RU"/>
+              </w:rPr>
+              <w:t>0,29</w:t>
+            </w:r>
           </w:p>
         </w:tc>
       </w:tr>
@@ -4244,14 +4688,28 @@
           <w:sz w:val="28"/>
           <w:lang w:val="ru-RU"/>
         </w:rPr>
+        <w:t>07</w:t>
+      </w:r>
+      <w:r>
+        <w:rPr>
+          <w:sz w:val="28"/>
+          <w:lang w:val="ru-RU"/>
+        </w:rPr>
         <w:t>.</w:t>
       </w:r>
       <w:r>
         <w:rPr>
           <w:sz w:val="28"/>
-          <w:lang w:val="ru-RU"/>
-        </w:rPr>
-        <w:t>08.18</w:t>
+          <w:lang w:val="en-US"/>
+        </w:rPr>
+        <w:t>09</w:t>
+      </w:r>
+      <w:r>
+        <w:rPr>
+          <w:sz w:val="28"/>
+          <w:lang w:val="ru-RU"/>
+        </w:rPr>
+        <w:t>.18</w:t>
       </w:r>
       <w:r>
         <w:rPr>
@@ -4274,7 +4732,21 @@
           <w:sz w:val="28"/>
           <w:lang w:val="ru-RU"/>
         </w:rPr>
-        <w:t>. гемоглобин - %</w:t>
+        <w:t>. гемоглобин -</w:t>
+      </w:r>
+      <w:r>
+        <w:rPr>
+          <w:sz w:val="28"/>
+          <w:lang w:val="ru-RU"/>
+        </w:rPr>
+        <w:t>8,8</w:t>
+      </w:r>
+      <w:r>
+        <w:rPr>
+          <w:sz w:val="28"/>
+          <w:lang w:val="ru-RU"/>
+        </w:rPr>
+        <w:t xml:space="preserve"> %</w:t>
       </w:r>
     </w:p>
     <w:p>
@@ -4291,14 +4763,28 @@
           <w:sz w:val="28"/>
           <w:lang w:val="ru-RU"/>
         </w:rPr>
+        <w:t>03</w:t>
+      </w:r>
+      <w:r>
+        <w:rPr>
+          <w:sz w:val="28"/>
+          <w:lang w:val="ru-RU"/>
+        </w:rPr>
         <w:t>.</w:t>
       </w:r>
       <w:r>
         <w:rPr>
           <w:sz w:val="28"/>
-          <w:lang w:val="ru-RU"/>
-        </w:rPr>
-        <w:t>08.18</w:t>
+          <w:lang w:val="en-US"/>
+        </w:rPr>
+        <w:t>09</w:t>
+      </w:r>
+      <w:r>
+        <w:rPr>
+          <w:sz w:val="28"/>
+          <w:lang w:val="ru-RU"/>
+        </w:rPr>
+        <w:t>.18</w:t>
       </w:r>
       <w:r>
         <w:rPr>
@@ -4337,12 +4823,22 @@
         <w:jc w:val="both"/>
         <w:rPr>
           <w:sz w:val="28"/>
+          <w:szCs w:val="28"/>
           <w:lang w:val="ru-RU"/>
         </w:rPr>
       </w:pPr>
       <w:r>
         <w:rPr>
           <w:sz w:val="28"/>
+          <w:szCs w:val="28"/>
+          <w:lang w:val="ru-RU"/>
+        </w:rPr>
+        <w:t>20</w:t>
+      </w:r>
+      <w:r>
+        <w:rPr>
+          <w:sz w:val="28"/>
+          <w:szCs w:val="28"/>
           <w:lang w:val="ru-RU"/>
         </w:rPr>
         <w:t>.</w:t>
@@ -4350,13 +4846,49 @@
       <w:r>
         <w:rPr>
           <w:sz w:val="28"/>
-          <w:lang w:val="ru-RU"/>
-        </w:rPr>
-        <w:t>08.18</w:t>
-      </w:r>
-      <w:r>
-        <w:rPr>
-          <w:sz w:val="28"/>
+          <w:szCs w:val="28"/>
+          <w:lang w:val="ru-RU"/>
+        </w:rPr>
+        <w:t>09</w:t>
+      </w:r>
+      <w:r>
+        <w:rPr>
+          <w:sz w:val="28"/>
+          <w:szCs w:val="28"/>
+          <w:lang w:val="ru-RU"/>
+        </w:rPr>
+        <w:t>.18</w:t>
+      </w:r>
+      <w:r>
+        <w:rPr>
+          <w:sz w:val="28"/>
+          <w:szCs w:val="28"/>
+          <w:lang w:val="ru-RU"/>
+        </w:rPr>
+        <w:t xml:space="preserve"> К – </w:t>
+      </w:r>
+      <w:r>
+        <w:rPr>
+          <w:sz w:val="28"/>
+          <w:szCs w:val="28"/>
+          <w:lang w:val="ru-RU"/>
+        </w:rPr>
+        <w:t>4,16</w:t>
+      </w:r>
+      <w:proofErr w:type="gramStart"/>
+      <w:r>
+        <w:rPr>
+          <w:sz w:val="28"/>
+          <w:szCs w:val="28"/>
+          <w:lang w:val="ru-RU"/>
+        </w:rPr>
+        <w:t xml:space="preserve">  ;</w:t>
+      </w:r>
+      <w:proofErr w:type="gramEnd"/>
+      <w:r>
+        <w:rPr>
+          <w:sz w:val="28"/>
+          <w:szCs w:val="28"/>
           <w:lang w:val="ru-RU"/>
         </w:rPr>
         <w:t xml:space="preserve"> </w:t>
@@ -4365,85 +4897,100 @@
       <w:r>
         <w:rPr>
           <w:sz w:val="28"/>
-          <w:lang w:val="ru-RU"/>
-        </w:rPr>
-        <w:t>НВ</w:t>
-      </w:r>
-      <w:proofErr w:type="gramStart"/>
-      <w:r>
-        <w:rPr>
-          <w:sz w:val="28"/>
-          <w:lang w:val="ru-RU"/>
-        </w:rPr>
-        <w:t>s</w:t>
-      </w:r>
-      <w:proofErr w:type="gramEnd"/>
-      <w:r>
-        <w:rPr>
-          <w:sz w:val="28"/>
-          <w:lang w:val="ru-RU"/>
-        </w:rPr>
-        <w:t>Аg</w:t>
+          <w:szCs w:val="28"/>
+          <w:lang w:val="ru-RU"/>
+        </w:rPr>
+        <w:t>Nа</w:t>
       </w:r>
       <w:proofErr w:type="spellEnd"/>
       <w:r>
         <w:rPr>
           <w:sz w:val="28"/>
-          <w:lang w:val="ru-RU"/>
-        </w:rPr>
-        <w:t xml:space="preserve"> – не выявлен, Анти  НСV  - не выявлен</w:t>
-      </w:r>
-    </w:p>
-    <w:p>
-      <w:pPr>
-        <w:ind w:left="-567"/>
-        <w:jc w:val="both"/>
-        <w:rPr>
-          <w:sz w:val="28"/>
-          <w:lang w:val="ru-RU"/>
-        </w:rPr>
-      </w:pPr>
-      <w:r>
-        <w:rPr>
-          <w:sz w:val="28"/>
-          <w:lang w:val="ru-RU"/>
-        </w:rPr>
-        <w:t>Св</w:t>
-      </w:r>
-      <w:proofErr w:type="gramStart"/>
-      <w:r>
-        <w:rPr>
-          <w:sz w:val="28"/>
-          <w:lang w:val="ru-RU"/>
-        </w:rPr>
-        <w:t>.Т</w:t>
-      </w:r>
-      <w:proofErr w:type="gramEnd"/>
-      <w:r>
-        <w:rPr>
-          <w:sz w:val="28"/>
-          <w:lang w:val="ru-RU"/>
-        </w:rPr>
-        <w:t xml:space="preserve">4 -     </w:t>
-      </w:r>
-      <w:r>
-        <w:rPr>
-          <w:sz w:val="28"/>
-          <w:lang w:val="ru-RU"/>
-        </w:rPr>
-        <w:t>(10-2</w:t>
-      </w:r>
-      <w:r>
-        <w:rPr>
-          <w:sz w:val="28"/>
-          <w:lang w:val="ru-RU"/>
-        </w:rPr>
-        <w:t xml:space="preserve">5) </w:t>
+          <w:szCs w:val="28"/>
+          <w:lang w:val="ru-RU"/>
+        </w:rPr>
+        <w:t xml:space="preserve"> –</w:t>
+      </w:r>
+      <w:r>
+        <w:rPr>
+          <w:sz w:val="28"/>
+          <w:szCs w:val="28"/>
+          <w:lang w:val="ru-RU"/>
+        </w:rPr>
+        <w:t>134</w:t>
+      </w:r>
+      <w:r>
+        <w:rPr>
+          <w:sz w:val="28"/>
+          <w:szCs w:val="28"/>
+          <w:lang w:val="ru-RU"/>
+        </w:rPr>
+        <w:t xml:space="preserve">  </w:t>
       </w:r>
       <w:proofErr w:type="spellStart"/>
       <w:r>
         <w:rPr>
           <w:sz w:val="28"/>
+          <w:szCs w:val="28"/>
+          <w:lang w:val="ru-RU"/>
+        </w:rPr>
+        <w:t>Са</w:t>
+      </w:r>
+      <w:proofErr w:type="spellEnd"/>
+      <w:r>
+        <w:rPr>
+          <w:sz w:val="28"/>
+          <w:szCs w:val="28"/>
+          <w:vertAlign w:val="superscript"/>
+          <w:lang w:val="ru-RU"/>
+        </w:rPr>
+        <w:t>++</w:t>
+      </w:r>
+      <w:r>
+        <w:rPr>
+          <w:sz w:val="28"/>
+          <w:szCs w:val="28"/>
+          <w:lang w:val="ru-RU"/>
+        </w:rPr>
+        <w:t xml:space="preserve"> </w:t>
+      </w:r>
+      <w:r>
+        <w:rPr>
+          <w:sz w:val="28"/>
+          <w:szCs w:val="28"/>
+          <w:lang w:val="ru-RU"/>
+        </w:rPr>
+        <w:t>1,11</w:t>
+      </w:r>
+      <w:r>
+        <w:rPr>
+          <w:sz w:val="28"/>
+          <w:szCs w:val="28"/>
+          <w:lang w:val="ru-RU"/>
+        </w:rPr>
+        <w:t>- С1 -</w:t>
+      </w:r>
+      <w:r>
+        <w:rPr>
+          <w:sz w:val="28"/>
+          <w:szCs w:val="28"/>
+          <w:lang w:val="ru-RU"/>
+        </w:rPr>
+        <w:t>101</w:t>
+      </w:r>
+      <w:r>
+        <w:rPr>
+          <w:sz w:val="28"/>
+          <w:szCs w:val="28"/>
+          <w:lang w:val="ru-RU"/>
+        </w:rPr>
+        <w:t xml:space="preserve">   </w:t>
+      </w:r>
+      <w:proofErr w:type="spellStart"/>
+      <w:r>
+        <w:rPr>
+          <w:sz w:val="28"/>
+          <w:szCs w:val="28"/>
           <w:lang w:val="ru-RU"/>
         </w:rPr>
         <w:t>ммоль</w:t>
@@ -4452,823 +4999,10 @@
       <w:r>
         <w:rPr>
           <w:sz w:val="28"/>
+          <w:szCs w:val="28"/>
           <w:lang w:val="ru-RU"/>
         </w:rPr>
         <w:t>/л</w:t>
-      </w:r>
-      <w:r>
-        <w:rPr>
-          <w:sz w:val="28"/>
-          <w:lang w:val="ru-RU"/>
-        </w:rPr>
-        <w:t xml:space="preserve">; ТТГ </w:t>
-      </w:r>
-      <w:r>
-        <w:rPr>
-          <w:sz w:val="28"/>
-          <w:lang w:val="ru-RU"/>
-        </w:rPr>
-        <w:t>–</w:t>
-      </w:r>
-      <w:r>
-        <w:rPr>
-          <w:sz w:val="28"/>
-          <w:lang w:val="ru-RU"/>
-        </w:rPr>
-        <w:t xml:space="preserve"> </w:t>
-      </w:r>
-      <w:r>
-        <w:rPr>
-          <w:sz w:val="28"/>
-          <w:lang w:val="ru-RU"/>
-        </w:rPr>
-        <w:t xml:space="preserve"> </w:t>
-      </w:r>
-      <w:r>
-        <w:rPr>
-          <w:sz w:val="28"/>
-          <w:lang w:val="ru-RU"/>
-        </w:rPr>
-        <w:t xml:space="preserve"> </w:t>
-      </w:r>
-      <w:r>
-        <w:rPr>
-          <w:sz w:val="28"/>
-          <w:lang w:val="ru-RU"/>
-        </w:rPr>
-        <w:t xml:space="preserve">(0,3-4,0) </w:t>
-      </w:r>
-      <w:proofErr w:type="spellStart"/>
-      <w:r>
-        <w:rPr>
-          <w:sz w:val="28"/>
-          <w:lang w:val="ru-RU"/>
-        </w:rPr>
-        <w:t>Мме</w:t>
-      </w:r>
-      <w:proofErr w:type="spellEnd"/>
-      <w:r>
-        <w:rPr>
-          <w:sz w:val="28"/>
-          <w:lang w:val="ru-RU"/>
-        </w:rPr>
-        <w:t>/</w:t>
-      </w:r>
-      <w:r>
-        <w:rPr>
-          <w:sz w:val="28"/>
-          <w:lang w:val="ru-RU"/>
-        </w:rPr>
-        <w:t>м</w:t>
-      </w:r>
-      <w:r>
-        <w:rPr>
-          <w:sz w:val="28"/>
-          <w:lang w:val="ru-RU"/>
-        </w:rPr>
-        <w:t>л</w:t>
-      </w:r>
-    </w:p>
-    <w:p>
-      <w:pPr>
-        <w:ind w:left="-567"/>
-        <w:jc w:val="both"/>
-        <w:rPr>
-          <w:sz w:val="28"/>
-          <w:lang w:val="ru-RU"/>
-        </w:rPr>
-      </w:pPr>
-      <w:r>
-        <w:rPr>
-          <w:sz w:val="28"/>
-          <w:lang w:val="ru-RU"/>
-        </w:rPr>
-        <w:t xml:space="preserve">АТ ТГ -    </w:t>
-      </w:r>
-      <w:r>
-        <w:rPr>
-          <w:sz w:val="28"/>
-          <w:lang w:val="ru-RU"/>
-        </w:rPr>
-        <w:t>(</w:t>
-      </w:r>
-      <w:r>
-        <w:rPr>
-          <w:sz w:val="28"/>
-          <w:lang w:val="ru-RU"/>
-        </w:rPr>
-        <w:t>0-100) МЕ/</w:t>
-      </w:r>
-      <w:r>
-        <w:rPr>
-          <w:sz w:val="28"/>
-          <w:lang w:val="ru-RU"/>
-        </w:rPr>
-        <w:t>м</w:t>
-      </w:r>
-      <w:r>
-        <w:rPr>
-          <w:sz w:val="28"/>
-          <w:lang w:val="ru-RU"/>
-        </w:rPr>
-        <w:t>л</w:t>
-      </w:r>
-      <w:r>
-        <w:rPr>
-          <w:sz w:val="28"/>
-          <w:lang w:val="ru-RU"/>
-        </w:rPr>
-        <w:t xml:space="preserve">; АТ ТПО </w:t>
-      </w:r>
-      <w:r>
-        <w:rPr>
-          <w:sz w:val="28"/>
-          <w:lang w:val="ru-RU"/>
-        </w:rPr>
-        <w:t>–</w:t>
-      </w:r>
-      <w:r>
-        <w:rPr>
-          <w:sz w:val="28"/>
-          <w:lang w:val="ru-RU"/>
-        </w:rPr>
-        <w:t xml:space="preserve"> </w:t>
-      </w:r>
-      <w:r>
-        <w:rPr>
-          <w:sz w:val="28"/>
-          <w:lang w:val="ru-RU"/>
-        </w:rPr>
-        <w:t xml:space="preserve"> </w:t>
-      </w:r>
-      <w:r>
-        <w:rPr>
-          <w:sz w:val="28"/>
-          <w:lang w:val="ru-RU"/>
-        </w:rPr>
-        <w:t>(0-30) МЕ/мл</w:t>
-      </w:r>
-    </w:p>
-    <w:p>
-      <w:pPr>
-        <w:ind w:left="-567"/>
-        <w:jc w:val="both"/>
-        <w:rPr>
-          <w:sz w:val="28"/>
-          <w:lang w:val="ru-RU"/>
-        </w:rPr>
-      </w:pPr>
-      <w:r>
-        <w:rPr>
-          <w:sz w:val="28"/>
-          <w:lang w:val="ru-RU"/>
-        </w:rPr>
-        <w:t>.</w:t>
-      </w:r>
-      <w:r>
-        <w:rPr>
-          <w:sz w:val="28"/>
-          <w:lang w:val="ru-RU"/>
-        </w:rPr>
-        <w:t>08.18</w:t>
-      </w:r>
-      <w:r>
-        <w:rPr>
-          <w:sz w:val="28"/>
-          <w:lang w:val="ru-RU"/>
-        </w:rPr>
-        <w:t xml:space="preserve"> </w:t>
-      </w:r>
-      <w:r>
-        <w:rPr>
-          <w:sz w:val="28"/>
-          <w:lang w:val="ru-RU"/>
-        </w:rPr>
-        <w:t xml:space="preserve">Инсулин –  (2,6-24,9) </w:t>
-      </w:r>
-      <w:proofErr w:type="spellStart"/>
-      <w:r>
-        <w:rPr>
-          <w:sz w:val="28"/>
-          <w:lang w:val="ru-RU"/>
-        </w:rPr>
-        <w:t>мкЕд</w:t>
-      </w:r>
-      <w:proofErr w:type="spellEnd"/>
-      <w:r>
-        <w:rPr>
-          <w:sz w:val="28"/>
-          <w:lang w:val="ru-RU"/>
-        </w:rPr>
-        <w:t xml:space="preserve">/мл; С-пептид –  (1,1-4,4) </w:t>
-      </w:r>
-      <w:proofErr w:type="spellStart"/>
-      <w:r>
-        <w:rPr>
-          <w:sz w:val="28"/>
-          <w:lang w:val="ru-RU"/>
-        </w:rPr>
-        <w:t>нг</w:t>
-      </w:r>
-      <w:proofErr w:type="spellEnd"/>
-      <w:r>
-        <w:rPr>
-          <w:sz w:val="28"/>
-          <w:lang w:val="ru-RU"/>
-        </w:rPr>
-        <w:t>/мл</w:t>
-      </w:r>
-    </w:p>
-    <w:p>
-      <w:pPr>
-        <w:ind w:left="-567"/>
-        <w:jc w:val="both"/>
-        <w:rPr>
-          <w:sz w:val="28"/>
-          <w:lang w:val="ru-RU"/>
-        </w:rPr>
-      </w:pPr>
-      <w:r>
-        <w:rPr>
-          <w:sz w:val="28"/>
-          <w:lang w:val="ru-RU"/>
-        </w:rPr>
-        <w:t>.</w:t>
-      </w:r>
-      <w:r>
-        <w:rPr>
-          <w:sz w:val="28"/>
-          <w:lang w:val="ru-RU"/>
-        </w:rPr>
-        <w:t>08.18</w:t>
-      </w:r>
-      <w:r>
-        <w:rPr>
-          <w:sz w:val="28"/>
-          <w:lang w:val="ru-RU"/>
-        </w:rPr>
-        <w:t xml:space="preserve"> </w:t>
-      </w:r>
-      <w:proofErr w:type="gramStart"/>
-      <w:r>
-        <w:rPr>
-          <w:sz w:val="28"/>
-          <w:lang w:val="ru-RU"/>
-        </w:rPr>
-        <w:t>С-реактивный</w:t>
-      </w:r>
-      <w:proofErr w:type="gramEnd"/>
-      <w:r>
-        <w:rPr>
-          <w:sz w:val="28"/>
-          <w:lang w:val="ru-RU"/>
-        </w:rPr>
-        <w:t xml:space="preserve"> белок - </w:t>
-      </w:r>
-      <w:proofErr w:type="spellStart"/>
-      <w:r>
-        <w:rPr>
-          <w:sz w:val="28"/>
-          <w:lang w:val="ru-RU"/>
-        </w:rPr>
-        <w:t>отр</w:t>
-      </w:r>
-      <w:proofErr w:type="spellEnd"/>
-    </w:p>
-    <w:p>
-      <w:pPr>
-        <w:ind w:left="-567"/>
-        <w:jc w:val="both"/>
-        <w:rPr>
-          <w:sz w:val="28"/>
-          <w:szCs w:val="28"/>
-          <w:lang w:val="ru-RU"/>
-        </w:rPr>
-      </w:pPr>
-      <w:r>
-        <w:rPr>
-          <w:sz w:val="28"/>
-          <w:szCs w:val="28"/>
-          <w:lang w:val="ru-RU"/>
-        </w:rPr>
-        <w:t>.</w:t>
-      </w:r>
-      <w:r>
-        <w:rPr>
-          <w:sz w:val="28"/>
-          <w:szCs w:val="28"/>
-          <w:lang w:val="ru-RU"/>
-        </w:rPr>
-        <w:t>08.18</w:t>
-      </w:r>
-      <w:r>
-        <w:rPr>
-          <w:sz w:val="28"/>
-          <w:szCs w:val="28"/>
-          <w:lang w:val="ru-RU"/>
-        </w:rPr>
-        <w:t xml:space="preserve"> </w:t>
-      </w:r>
-      <w:proofErr w:type="spellStart"/>
-      <w:r>
-        <w:rPr>
-          <w:sz w:val="28"/>
-          <w:szCs w:val="28"/>
-          <w:lang w:val="ru-RU"/>
-        </w:rPr>
-        <w:t>Гемогл</w:t>
-      </w:r>
-      <w:proofErr w:type="spellEnd"/>
-      <w:r>
-        <w:rPr>
-          <w:sz w:val="28"/>
-          <w:szCs w:val="28"/>
-          <w:lang w:val="ru-RU"/>
-        </w:rPr>
-        <w:t xml:space="preserve"> –  ; </w:t>
-      </w:r>
-      <w:proofErr w:type="spellStart"/>
-      <w:r>
-        <w:rPr>
-          <w:sz w:val="28"/>
-          <w:szCs w:val="28"/>
-          <w:lang w:val="ru-RU"/>
-        </w:rPr>
-        <w:t>гематокр</w:t>
-      </w:r>
-      <w:proofErr w:type="spellEnd"/>
-      <w:r>
-        <w:rPr>
-          <w:sz w:val="28"/>
-          <w:szCs w:val="28"/>
-          <w:lang w:val="ru-RU"/>
-        </w:rPr>
-        <w:t xml:space="preserve"> –  ; общ</w:t>
-      </w:r>
-      <w:proofErr w:type="gramStart"/>
-      <w:r>
-        <w:rPr>
-          <w:sz w:val="28"/>
-          <w:szCs w:val="28"/>
-          <w:lang w:val="ru-RU"/>
-        </w:rPr>
-        <w:t>.</w:t>
-      </w:r>
-      <w:proofErr w:type="gramEnd"/>
-      <w:r>
-        <w:rPr>
-          <w:sz w:val="28"/>
-          <w:szCs w:val="28"/>
-          <w:lang w:val="ru-RU"/>
-        </w:rPr>
-        <w:t xml:space="preserve"> </w:t>
-      </w:r>
-      <w:proofErr w:type="gramStart"/>
-      <w:r>
-        <w:rPr>
-          <w:sz w:val="28"/>
-          <w:szCs w:val="28"/>
-          <w:lang w:val="ru-RU"/>
-        </w:rPr>
-        <w:t>б</w:t>
-      </w:r>
-      <w:proofErr w:type="gramEnd"/>
-      <w:r>
-        <w:rPr>
-          <w:sz w:val="28"/>
-          <w:szCs w:val="28"/>
-          <w:lang w:val="ru-RU"/>
-        </w:rPr>
-        <w:t xml:space="preserve">елок –   г/л; К –   ; </w:t>
-      </w:r>
-      <w:proofErr w:type="spellStart"/>
-      <w:r>
-        <w:rPr>
-          <w:sz w:val="28"/>
-          <w:szCs w:val="28"/>
-          <w:lang w:val="ru-RU"/>
-        </w:rPr>
-        <w:t>Nа</w:t>
-      </w:r>
-      <w:proofErr w:type="spellEnd"/>
-      <w:r>
-        <w:rPr>
-          <w:sz w:val="28"/>
-          <w:szCs w:val="28"/>
-          <w:lang w:val="ru-RU"/>
-        </w:rPr>
-        <w:t xml:space="preserve"> –   </w:t>
-      </w:r>
-      <w:proofErr w:type="spellStart"/>
-      <w:r>
-        <w:rPr>
-          <w:sz w:val="28"/>
-          <w:szCs w:val="28"/>
-          <w:lang w:val="ru-RU"/>
-        </w:rPr>
-        <w:t>ммоль</w:t>
-      </w:r>
-      <w:proofErr w:type="spellEnd"/>
-      <w:r>
-        <w:rPr>
-          <w:sz w:val="28"/>
-          <w:szCs w:val="28"/>
-          <w:lang w:val="ru-RU"/>
-        </w:rPr>
-        <w:t>/л</w:t>
-      </w:r>
-    </w:p>
-    <w:p>
-      <w:pPr>
-        <w:ind w:left="-567"/>
-        <w:jc w:val="both"/>
-        <w:rPr>
-          <w:sz w:val="28"/>
-          <w:szCs w:val="28"/>
-          <w:lang w:val="ru-RU"/>
-        </w:rPr>
-      </w:pPr>
-      <w:r>
-        <w:rPr>
-          <w:sz w:val="28"/>
-          <w:szCs w:val="28"/>
-          <w:lang w:val="ru-RU"/>
-        </w:rPr>
-        <w:t>.</w:t>
-      </w:r>
-      <w:r>
-        <w:rPr>
-          <w:sz w:val="28"/>
-          <w:szCs w:val="28"/>
-          <w:lang w:val="ru-RU"/>
-        </w:rPr>
-        <w:t>08.18</w:t>
-      </w:r>
-      <w:r>
-        <w:rPr>
-          <w:sz w:val="28"/>
-          <w:szCs w:val="28"/>
-          <w:lang w:val="ru-RU"/>
-        </w:rPr>
-        <w:t xml:space="preserve"> К –</w:t>
-      </w:r>
-      <w:proofErr w:type="gramStart"/>
-      <w:r>
-        <w:rPr>
-          <w:sz w:val="28"/>
-          <w:szCs w:val="28"/>
-          <w:lang w:val="ru-RU"/>
-        </w:rPr>
-        <w:t xml:space="preserve">   ;</w:t>
-      </w:r>
-      <w:proofErr w:type="gramEnd"/>
-      <w:r>
-        <w:rPr>
-          <w:sz w:val="28"/>
-          <w:szCs w:val="28"/>
-          <w:lang w:val="ru-RU"/>
-        </w:rPr>
-        <w:t xml:space="preserve"> </w:t>
-      </w:r>
-      <w:proofErr w:type="spellStart"/>
-      <w:r>
-        <w:rPr>
-          <w:sz w:val="28"/>
-          <w:szCs w:val="28"/>
-          <w:lang w:val="ru-RU"/>
-        </w:rPr>
-        <w:t>Nа</w:t>
-      </w:r>
-      <w:proofErr w:type="spellEnd"/>
-      <w:r>
-        <w:rPr>
-          <w:sz w:val="28"/>
-          <w:szCs w:val="28"/>
-          <w:lang w:val="ru-RU"/>
-        </w:rPr>
-        <w:t xml:space="preserve"> –  </w:t>
-      </w:r>
-      <w:proofErr w:type="spellStart"/>
-      <w:r>
-        <w:rPr>
-          <w:sz w:val="28"/>
-          <w:szCs w:val="28"/>
-          <w:lang w:val="ru-RU"/>
-        </w:rPr>
-        <w:t>Са</w:t>
-      </w:r>
-      <w:proofErr w:type="spellEnd"/>
-      <w:r>
-        <w:rPr>
-          <w:sz w:val="28"/>
-          <w:szCs w:val="28"/>
-          <w:vertAlign w:val="superscript"/>
-          <w:lang w:val="ru-RU"/>
-        </w:rPr>
-        <w:t>++</w:t>
-      </w:r>
-      <w:r>
-        <w:rPr>
-          <w:sz w:val="28"/>
-          <w:szCs w:val="28"/>
-          <w:lang w:val="ru-RU"/>
-        </w:rPr>
-        <w:t xml:space="preserve"> - С1 -   </w:t>
-      </w:r>
-      <w:proofErr w:type="spellStart"/>
-      <w:r>
-        <w:rPr>
-          <w:sz w:val="28"/>
-          <w:szCs w:val="28"/>
-          <w:lang w:val="ru-RU"/>
-        </w:rPr>
-        <w:t>ммоль</w:t>
-      </w:r>
-      <w:proofErr w:type="spellEnd"/>
-      <w:r>
-        <w:rPr>
-          <w:sz w:val="28"/>
-          <w:szCs w:val="28"/>
-          <w:lang w:val="ru-RU"/>
-        </w:rPr>
-        <w:t>/л</w:t>
-      </w:r>
-    </w:p>
-    <w:p>
-      <w:pPr>
-        <w:ind w:left="-567"/>
-        <w:jc w:val="both"/>
-        <w:rPr>
-          <w:sz w:val="28"/>
-          <w:szCs w:val="28"/>
-          <w:lang w:val="ru-RU"/>
-        </w:rPr>
-      </w:pPr>
-      <w:r>
-        <w:rPr>
-          <w:sz w:val="28"/>
-          <w:szCs w:val="28"/>
-          <w:lang w:val="ru-RU"/>
-        </w:rPr>
-        <w:t>.</w:t>
-      </w:r>
-      <w:r>
-        <w:rPr>
-          <w:sz w:val="28"/>
-          <w:szCs w:val="28"/>
-          <w:lang w:val="ru-RU"/>
-        </w:rPr>
-        <w:t>08.18</w:t>
-      </w:r>
-      <w:r>
-        <w:rPr>
-          <w:sz w:val="28"/>
-          <w:szCs w:val="28"/>
-          <w:lang w:val="ru-RU"/>
-        </w:rPr>
-        <w:t xml:space="preserve"> </w:t>
-      </w:r>
-      <w:proofErr w:type="spellStart"/>
-      <w:r>
-        <w:rPr>
-          <w:sz w:val="28"/>
-          <w:szCs w:val="28"/>
-          <w:lang w:val="ru-RU"/>
-        </w:rPr>
-        <w:t>Коагулограмма</w:t>
-      </w:r>
-      <w:proofErr w:type="spellEnd"/>
-      <w:r>
-        <w:rPr>
-          <w:sz w:val="28"/>
-          <w:szCs w:val="28"/>
-          <w:lang w:val="ru-RU"/>
-        </w:rPr>
-        <w:t xml:space="preserve">: </w:t>
-      </w:r>
-      <w:proofErr w:type="spellStart"/>
-      <w:r>
-        <w:rPr>
-          <w:sz w:val="28"/>
-          <w:szCs w:val="28"/>
-          <w:lang w:val="ru-RU"/>
-        </w:rPr>
-        <w:t>вр</w:t>
-      </w:r>
-      <w:proofErr w:type="spellEnd"/>
-      <w:r>
-        <w:rPr>
-          <w:sz w:val="28"/>
-          <w:szCs w:val="28"/>
-          <w:lang w:val="ru-RU"/>
-        </w:rPr>
-        <w:t xml:space="preserve">. </w:t>
-      </w:r>
-      <w:proofErr w:type="spellStart"/>
-      <w:r>
-        <w:rPr>
-          <w:sz w:val="28"/>
-          <w:szCs w:val="28"/>
-          <w:lang w:val="ru-RU"/>
-        </w:rPr>
-        <w:t>сверт</w:t>
-      </w:r>
-      <w:proofErr w:type="spellEnd"/>
-      <w:r>
-        <w:rPr>
-          <w:sz w:val="28"/>
-          <w:szCs w:val="28"/>
-          <w:lang w:val="ru-RU"/>
-        </w:rPr>
-        <w:t xml:space="preserve">. –   мин.; ПТИ –   %; фибр –  </w:t>
-      </w:r>
-      <w:proofErr w:type="gramStart"/>
-      <w:r>
-        <w:rPr>
-          <w:sz w:val="28"/>
-          <w:szCs w:val="28"/>
-          <w:lang w:val="ru-RU"/>
-        </w:rPr>
-        <w:t>г</w:t>
-      </w:r>
-      <w:proofErr w:type="gramEnd"/>
-      <w:r>
-        <w:rPr>
-          <w:sz w:val="28"/>
-          <w:szCs w:val="28"/>
-          <w:lang w:val="ru-RU"/>
-        </w:rPr>
-        <w:t xml:space="preserve">/л; фибр Б – </w:t>
-      </w:r>
-      <w:proofErr w:type="spellStart"/>
-      <w:r>
-        <w:rPr>
-          <w:sz w:val="28"/>
-          <w:szCs w:val="28"/>
-          <w:lang w:val="ru-RU"/>
-        </w:rPr>
-        <w:t>отр</w:t>
-      </w:r>
-      <w:proofErr w:type="spellEnd"/>
-      <w:r>
-        <w:rPr>
-          <w:sz w:val="28"/>
-          <w:szCs w:val="28"/>
-          <w:lang w:val="ru-RU"/>
-        </w:rPr>
-        <w:t xml:space="preserve">; АКТ – %; св. гепарин – </w:t>
-      </w:r>
-    </w:p>
-    <w:p>
-      <w:pPr>
-        <w:ind w:left="-567"/>
-        <w:jc w:val="both"/>
-        <w:rPr>
-          <w:bCs/>
-          <w:sz w:val="28"/>
-          <w:szCs w:val="20"/>
-          <w:lang w:val="ru-RU"/>
-        </w:rPr>
-      </w:pPr>
-      <w:r>
-        <w:rPr>
-          <w:bCs/>
-          <w:sz w:val="28"/>
-          <w:lang w:val="ru-RU"/>
-        </w:rPr>
-        <w:t>.</w:t>
-      </w:r>
-      <w:r>
-        <w:rPr>
-          <w:bCs/>
-          <w:sz w:val="28"/>
-          <w:lang w:val="ru-RU"/>
-        </w:rPr>
-        <w:t>08.18</w:t>
-      </w:r>
-      <w:r>
-        <w:rPr>
-          <w:bCs/>
-          <w:sz w:val="28"/>
-          <w:lang w:val="ru-RU"/>
-        </w:rPr>
-        <w:t xml:space="preserve"> </w:t>
-      </w:r>
-      <w:r>
-        <w:rPr>
-          <w:bCs/>
-          <w:sz w:val="28"/>
-          <w:lang w:val="ru-RU"/>
-        </w:rPr>
-        <w:t xml:space="preserve">Проба </w:t>
-      </w:r>
-      <w:proofErr w:type="spellStart"/>
-      <w:r>
-        <w:rPr>
-          <w:bCs/>
-          <w:sz w:val="28"/>
-          <w:lang w:val="ru-RU"/>
-        </w:rPr>
-        <w:t>Реберга</w:t>
-      </w:r>
-      <w:proofErr w:type="spellEnd"/>
-      <w:r>
-        <w:rPr>
-          <w:bCs/>
-          <w:sz w:val="28"/>
-          <w:lang w:val="ru-RU"/>
-        </w:rPr>
-        <w:t xml:space="preserve">: </w:t>
-      </w:r>
-      <w:proofErr w:type="spellStart"/>
-      <w:r>
-        <w:rPr>
-          <w:bCs/>
-          <w:sz w:val="28"/>
-          <w:lang w:val="ru-RU"/>
-        </w:rPr>
-        <w:t>креатинин</w:t>
-      </w:r>
-      <w:proofErr w:type="spellEnd"/>
-      <w:r>
-        <w:rPr>
-          <w:bCs/>
-          <w:sz w:val="28"/>
-          <w:lang w:val="ru-RU"/>
-        </w:rPr>
-        <w:t xml:space="preserve"> кров</w:t>
-      </w:r>
-      <w:proofErr w:type="gramStart"/>
-      <w:r>
-        <w:rPr>
-          <w:bCs/>
-          <w:sz w:val="28"/>
-          <w:lang w:val="ru-RU"/>
-        </w:rPr>
-        <w:t>и-</w:t>
-      </w:r>
-      <w:proofErr w:type="gramEnd"/>
-      <w:r>
-        <w:rPr>
-          <w:bCs/>
-          <w:sz w:val="28"/>
-          <w:lang w:val="ru-RU"/>
-        </w:rPr>
-        <w:t xml:space="preserve"> </w:t>
-      </w:r>
-      <w:proofErr w:type="spellStart"/>
-      <w:r>
-        <w:rPr>
-          <w:bCs/>
-          <w:sz w:val="28"/>
-          <w:lang w:val="ru-RU"/>
-        </w:rPr>
-        <w:t>мкмоль</w:t>
-      </w:r>
-      <w:proofErr w:type="spellEnd"/>
-      <w:r>
-        <w:rPr>
-          <w:bCs/>
-          <w:sz w:val="28"/>
-          <w:lang w:val="ru-RU"/>
-        </w:rPr>
-        <w:t xml:space="preserve">/л;  </w:t>
-      </w:r>
-      <w:proofErr w:type="spellStart"/>
-      <w:r>
-        <w:rPr>
-          <w:bCs/>
-          <w:sz w:val="28"/>
-          <w:lang w:val="ru-RU"/>
-        </w:rPr>
-        <w:t>креатинин</w:t>
-      </w:r>
-      <w:proofErr w:type="spellEnd"/>
-      <w:r>
-        <w:rPr>
-          <w:bCs/>
-          <w:sz w:val="28"/>
-          <w:lang w:val="ru-RU"/>
-        </w:rPr>
-        <w:t xml:space="preserve"> мочи-  </w:t>
-      </w:r>
-      <w:proofErr w:type="spellStart"/>
-      <w:r>
-        <w:rPr>
-          <w:bCs/>
-          <w:sz w:val="28"/>
-          <w:lang w:val="ru-RU"/>
-        </w:rPr>
-        <w:t>мкмоль</w:t>
-      </w:r>
-      <w:proofErr w:type="spellEnd"/>
-      <w:r>
-        <w:rPr>
-          <w:bCs/>
-          <w:sz w:val="28"/>
-          <w:lang w:val="ru-RU"/>
-        </w:rPr>
-        <w:t>/л;  КФ- мл/мин;  КР-  %</w:t>
       </w:r>
     </w:p>
     <w:p>
@@ -5284,31 +5018,215 @@
         <w:rPr>
           <w:b w:val="0"/>
         </w:rPr>
+        <w:t>03/09</w:t>
+      </w:r>
+      <w:r>
+        <w:rPr>
+          <w:b w:val="0"/>
+        </w:rPr>
         <w:t>.</w:t>
       </w:r>
       <w:r>
         <w:rPr>
           <w:b w:val="0"/>
         </w:rPr>
+        <w:t>18</w:t>
+      </w:r>
+      <w:r>
+        <w:rPr>
+          <w:b w:val="0"/>
+        </w:rPr>
+        <w:t xml:space="preserve"> Общ. ан. мочи уд вес 10</w:t>
+      </w:r>
+      <w:r>
+        <w:rPr>
+          <w:b w:val="0"/>
+        </w:rPr>
+        <w:t>12</w:t>
+      </w:r>
+      <w:r>
+        <w:rPr>
+          <w:b w:val="0"/>
+        </w:rPr>
+        <w:t xml:space="preserve">  </w:t>
+      </w:r>
+      <w:proofErr w:type="spellStart"/>
+      <w:r>
+        <w:rPr>
+          <w:b w:val="0"/>
+        </w:rPr>
+        <w:t>лейк</w:t>
+      </w:r>
+      <w:proofErr w:type="spellEnd"/>
+      <w:r>
+        <w:rPr>
+          <w:b w:val="0"/>
+        </w:rPr>
+        <w:t xml:space="preserve"> –  </w:t>
+      </w:r>
+      <w:r>
+        <w:rPr>
+          <w:b w:val="0"/>
+        </w:rPr>
+        <w:t>4-5-6</w:t>
+      </w:r>
+      <w:r>
+        <w:rPr>
+          <w:b w:val="0"/>
+        </w:rPr>
+        <w:t xml:space="preserve"> в </w:t>
+      </w:r>
+      <w:proofErr w:type="gramStart"/>
+      <w:r>
+        <w:rPr>
+          <w:b w:val="0"/>
+        </w:rPr>
+        <w:t>п</w:t>
+      </w:r>
+      <w:proofErr w:type="gramEnd"/>
+      <w:r>
+        <w:rPr>
+          <w:b w:val="0"/>
+        </w:rPr>
+        <w:t>/</w:t>
+      </w:r>
+      <w:proofErr w:type="spellStart"/>
+      <w:r>
+        <w:rPr>
+          <w:b w:val="0"/>
+        </w:rPr>
+        <w:t>зр</w:t>
+      </w:r>
+      <w:proofErr w:type="spellEnd"/>
+      <w:r>
+        <w:rPr>
+          <w:b w:val="0"/>
+        </w:rPr>
+        <w:t xml:space="preserve"> белок – </w:t>
+      </w:r>
+      <w:proofErr w:type="spellStart"/>
+      <w:r>
+        <w:rPr>
+          <w:b w:val="0"/>
+        </w:rPr>
+        <w:t>отр</w:t>
+      </w:r>
+      <w:proofErr w:type="spellEnd"/>
+      <w:r>
+        <w:rPr>
+          <w:b w:val="0"/>
+        </w:rPr>
+        <w:t xml:space="preserve">  ацетон –</w:t>
+      </w:r>
+      <w:proofErr w:type="spellStart"/>
+      <w:r>
+        <w:rPr>
+          <w:b w:val="0"/>
+        </w:rPr>
+        <w:t>отр</w:t>
+      </w:r>
+      <w:proofErr w:type="spellEnd"/>
+      <w:r>
+        <w:rPr>
+          <w:b w:val="0"/>
+        </w:rPr>
+        <w:t xml:space="preserve">;  </w:t>
+      </w:r>
+      <w:proofErr w:type="spellStart"/>
+      <w:r>
+        <w:rPr>
+          <w:b w:val="0"/>
+        </w:rPr>
+        <w:t>эпит</w:t>
+      </w:r>
+      <w:proofErr w:type="spellEnd"/>
+      <w:r>
+        <w:rPr>
+          <w:b w:val="0"/>
+        </w:rPr>
+        <w:t xml:space="preserve">. пл. - ; </w:t>
+      </w:r>
+      <w:proofErr w:type="spellStart"/>
+      <w:r>
+        <w:rPr>
+          <w:b w:val="0"/>
+        </w:rPr>
+        <w:t>эпит</w:t>
+      </w:r>
+      <w:proofErr w:type="spellEnd"/>
+      <w:r>
+        <w:rPr>
+          <w:b w:val="0"/>
+        </w:rPr>
+        <w:t xml:space="preserve">. </w:t>
+      </w:r>
+      <w:proofErr w:type="spellStart"/>
+      <w:r>
+        <w:rPr>
+          <w:b w:val="0"/>
+        </w:rPr>
+        <w:t>перех</w:t>
+      </w:r>
+      <w:proofErr w:type="spellEnd"/>
+      <w:r>
+        <w:rPr>
+          <w:b w:val="0"/>
+        </w:rPr>
+        <w:t>. -  в п/</w:t>
+      </w:r>
+      <w:proofErr w:type="spellStart"/>
+      <w:r>
+        <w:rPr>
+          <w:b w:val="0"/>
+        </w:rPr>
+        <w:t>зр</w:t>
+      </w:r>
+      <w:proofErr w:type="spellEnd"/>
+    </w:p>
+    <w:p>
+      <w:pPr>
+        <w:pStyle w:val="3"/>
+        <w:ind w:left="-567"/>
+        <w:jc w:val="both"/>
+        <w:rPr>
+          <w:b w:val="0"/>
+        </w:rPr>
+      </w:pPr>
+      <w:r>
+        <w:rPr>
+          <w:b w:val="0"/>
+        </w:rPr>
+        <w:t>25</w:t>
+      </w:r>
+      <w:r>
+        <w:rPr>
+          <w:b w:val="0"/>
+        </w:rPr>
+        <w:t>.</w:t>
+      </w:r>
+      <w:r>
+        <w:rPr>
+          <w:b w:val="0"/>
+        </w:rPr>
         <w:t>08.18</w:t>
       </w:r>
       <w:r>
         <w:rPr>
           <w:b w:val="0"/>
         </w:rPr>
-        <w:t xml:space="preserve"> </w:t>
+        <w:t xml:space="preserve"> Общ. ан. мочи уд вес </w:t>
       </w:r>
       <w:r>
         <w:rPr>
           <w:b w:val="0"/>
         </w:rPr>
-        <w:t>Общ. а</w:t>
+        <w:t>1020</w:t>
       </w:r>
       <w:r>
         <w:rPr>
           <w:b w:val="0"/>
         </w:rPr>
-        <w:t xml:space="preserve">н. мочи уд вес 10  </w:t>
+        <w:t xml:space="preserve">  </w:t>
       </w:r>
       <w:proofErr w:type="spellStart"/>
       <w:r>
@@ -5322,7 +5240,19 @@
         <w:rPr>
           <w:b w:val="0"/>
         </w:rPr>
-        <w:t xml:space="preserve"> –   в </w:t>
+        <w:t xml:space="preserve"> – </w:t>
+      </w:r>
+      <w:r>
+        <w:rPr>
+          <w:b w:val="0"/>
+        </w:rPr>
+        <w:t>1-2-3</w:t>
+      </w:r>
+      <w:r>
+        <w:rPr>
+          <w:b w:val="0"/>
+        </w:rPr>
+        <w:t xml:space="preserve">  в </w:t>
       </w:r>
       <w:proofErr w:type="gramStart"/>
       <w:r>
@@ -5378,13 +5308,33 @@
         <w:rPr>
           <w:b w:val="0"/>
         </w:rPr>
-        <w:t xml:space="preserve">; </w:t>
-      </w:r>
+        <w:t xml:space="preserve">;  </w:t>
+      </w:r>
+      <w:proofErr w:type="spellStart"/>
       <w:r>
         <w:rPr>
           <w:b w:val="0"/>
         </w:rPr>
-        <w:t xml:space="preserve"> </w:t>
+        <w:t>эпит</w:t>
+      </w:r>
+      <w:proofErr w:type="spellEnd"/>
+      <w:r>
+        <w:rPr>
+          <w:b w:val="0"/>
+        </w:rPr>
+        <w:t>. пл. -</w:t>
+      </w:r>
+      <w:r>
+        <w:rPr>
+          <w:b w:val="0"/>
+        </w:rPr>
+        <w:t>много</w:t>
+      </w:r>
+      <w:r>
+        <w:rPr>
+          <w:b w:val="0"/>
+        </w:rPr>
+        <w:t xml:space="preserve"> ; </w:t>
       </w:r>
       <w:proofErr w:type="spellStart"/>
       <w:r>
@@ -5398,41 +5348,35 @@
         <w:rPr>
           <w:b w:val="0"/>
         </w:rPr>
-        <w:t xml:space="preserve">. пл. - ; </w:t>
+        <w:t xml:space="preserve">. </w:t>
       </w:r>
       <w:proofErr w:type="spellStart"/>
       <w:r>
         <w:rPr>
           <w:b w:val="0"/>
         </w:rPr>
-        <w:t>эпит</w:t>
+        <w:t>перех</w:t>
       </w:r>
       <w:proofErr w:type="spellEnd"/>
       <w:r>
         <w:rPr>
           <w:b w:val="0"/>
         </w:rPr>
-        <w:t xml:space="preserve">. </w:t>
+        <w:t>. -</w:t>
       </w:r>
       <w:proofErr w:type="spellStart"/>
       <w:r>
         <w:rPr>
           <w:b w:val="0"/>
         </w:rPr>
-        <w:t>перех</w:t>
+        <w:t>ед</w:t>
       </w:r>
       <w:proofErr w:type="spellEnd"/>
       <w:r>
         <w:rPr>
           <w:b w:val="0"/>
         </w:rPr>
-        <w:t xml:space="preserve">. - </w:t>
-      </w:r>
-      <w:r>
-        <w:rPr>
-          <w:b w:val="0"/>
-        </w:rPr>
-        <w:t xml:space="preserve"> в п/</w:t>
+        <w:t xml:space="preserve">  в п/</w:t>
       </w:r>
       <w:proofErr w:type="spellStart"/>
       <w:r>
@@ -5457,6 +5401,13 @@
           <w:sz w:val="28"/>
           <w:lang w:val="ru-RU"/>
         </w:rPr>
+        <w:t>10</w:t>
+      </w:r>
+      <w:r>
+        <w:rPr>
+          <w:sz w:val="28"/>
+          <w:lang w:val="ru-RU"/>
+        </w:rPr>
         <w:t>.</w:t>
       </w:r>
       <w:r>
@@ -5471,22 +5422,45 @@
           <w:sz w:val="28"/>
           <w:lang w:val="ru-RU"/>
         </w:rPr>
+        <w:t xml:space="preserve"> Анализ мочи по Нечипоренко </w:t>
+      </w:r>
+      <w:proofErr w:type="spellStart"/>
+      <w:r>
+        <w:rPr>
+          <w:sz w:val="28"/>
+          <w:lang w:val="ru-RU"/>
+        </w:rPr>
+        <w:t>лейк</w:t>
+      </w:r>
+      <w:proofErr w:type="spellEnd"/>
+      <w:r>
+        <w:rPr>
+          <w:sz w:val="28"/>
+          <w:lang w:val="ru-RU"/>
+        </w:rPr>
+        <w:t xml:space="preserve"> - </w:t>
+      </w:r>
+      <w:r>
+        <w:rPr>
+          <w:sz w:val="28"/>
+          <w:lang w:val="ru-RU"/>
+        </w:rPr>
+        <w:t>5000</w:t>
+      </w:r>
+      <w:r>
+        <w:rPr>
+          <w:sz w:val="28"/>
+          <w:lang w:val="ru-RU"/>
+        </w:rPr>
         <w:t xml:space="preserve"> </w:t>
       </w:r>
-      <w:r>
-        <w:rPr>
-          <w:sz w:val="28"/>
-          <w:lang w:val="ru-RU"/>
-        </w:rPr>
-        <w:t xml:space="preserve">Анализ мочи по Нечипоренко </w:t>
-      </w:r>
       <w:proofErr w:type="spellStart"/>
       <w:r>
         <w:rPr>
           <w:sz w:val="28"/>
           <w:lang w:val="ru-RU"/>
         </w:rPr>
-        <w:t>лейк</w:t>
+        <w:t>эритр</w:t>
       </w:r>
       <w:proofErr w:type="spellEnd"/>
       <w:r>
@@ -5496,21 +5470,19 @@
         </w:rPr>
         <w:t xml:space="preserve"> -  </w:t>
       </w:r>
-      <w:proofErr w:type="spellStart"/>
-      <w:r>
-        <w:rPr>
-          <w:sz w:val="28"/>
-          <w:lang w:val="ru-RU"/>
-        </w:rPr>
-        <w:t>эритр</w:t>
-      </w:r>
-      <w:proofErr w:type="spellEnd"/>
-      <w:r>
-        <w:rPr>
-          <w:sz w:val="28"/>
-          <w:lang w:val="ru-RU"/>
-        </w:rPr>
-        <w:t xml:space="preserve"> -  белок – </w:t>
+      <w:r>
+        <w:rPr>
+          <w:sz w:val="28"/>
+          <w:lang w:val="ru-RU"/>
+        </w:rPr>
+        <w:t>250</w:t>
+      </w:r>
+      <w:r>
+        <w:rPr>
+          <w:sz w:val="28"/>
+          <w:lang w:val="ru-RU"/>
+        </w:rPr>
+        <w:t xml:space="preserve">белок – </w:t>
       </w:r>
       <w:proofErr w:type="spellStart"/>
       <w:r>
@@ -5536,6 +5508,13 @@
           <w:sz w:val="28"/>
           <w:lang w:val="ru-RU"/>
         </w:rPr>
+        <w:t>10</w:t>
+      </w:r>
+      <w:r>
+        <w:rPr>
+          <w:sz w:val="28"/>
+          <w:lang w:val="ru-RU"/>
+        </w:rPr>
         <w:t>.</w:t>
       </w:r>
       <w:r>
@@ -5550,8 +5529,122 @@
           <w:sz w:val="28"/>
           <w:lang w:val="ru-RU"/>
         </w:rPr>
+        <w:t xml:space="preserve"> Анализ мочи по Нечипоренко </w:t>
+      </w:r>
+      <w:proofErr w:type="spellStart"/>
+      <w:r>
+        <w:rPr>
+          <w:sz w:val="28"/>
+          <w:lang w:val="ru-RU"/>
+        </w:rPr>
+        <w:t>лейк</w:t>
+      </w:r>
+      <w:proofErr w:type="spellEnd"/>
+      <w:r>
+        <w:rPr>
+          <w:sz w:val="28"/>
+          <w:lang w:val="ru-RU"/>
+        </w:rPr>
+        <w:t xml:space="preserve"> - </w:t>
+      </w:r>
+      <w:r>
+        <w:rPr>
+          <w:sz w:val="28"/>
+          <w:lang w:val="ru-RU"/>
+        </w:rPr>
+        <w:t>500</w:t>
+      </w:r>
+      <w:r>
+        <w:rPr>
+          <w:sz w:val="28"/>
+          <w:lang w:val="ru-RU"/>
+        </w:rPr>
         <w:t xml:space="preserve"> </w:t>
       </w:r>
+      <w:proofErr w:type="spellStart"/>
+      <w:r>
+        <w:rPr>
+          <w:sz w:val="28"/>
+          <w:lang w:val="ru-RU"/>
+        </w:rPr>
+        <w:t>эритр</w:t>
+      </w:r>
+      <w:proofErr w:type="spellEnd"/>
+      <w:r>
+        <w:rPr>
+          <w:sz w:val="28"/>
+          <w:lang w:val="ru-RU"/>
+        </w:rPr>
+        <w:t xml:space="preserve"> -  </w:t>
+      </w:r>
+      <w:r>
+        <w:rPr>
+          <w:sz w:val="28"/>
+          <w:lang w:val="ru-RU"/>
+        </w:rPr>
+        <w:t>250</w:t>
+      </w:r>
+      <w:r>
+        <w:rPr>
+          <w:sz w:val="28"/>
+          <w:lang w:val="ru-RU"/>
+        </w:rPr>
+        <w:t xml:space="preserve">белок – </w:t>
+      </w:r>
+      <w:proofErr w:type="spellStart"/>
+      <w:r>
+        <w:rPr>
+          <w:sz w:val="28"/>
+          <w:lang w:val="ru-RU"/>
+        </w:rPr>
+        <w:t>отр</w:t>
+      </w:r>
+      <w:proofErr w:type="spellEnd"/>
+    </w:p>
+    <w:p>
+      <w:pPr>
+        <w:ind w:left="-567"/>
+        <w:rPr>
+          <w:sz w:val="28"/>
+          <w:szCs w:val="20"/>
+          <w:lang w:val="ru-RU"/>
+        </w:rPr>
+      </w:pPr>
+      <w:r>
+        <w:rPr>
+          <w:sz w:val="28"/>
+          <w:lang w:val="ru-RU"/>
+        </w:rPr>
+        <w:t>03</w:t>
+      </w:r>
+      <w:r>
+        <w:rPr>
+          <w:sz w:val="28"/>
+          <w:lang w:val="ru-RU"/>
+        </w:rPr>
+        <w:t>.</w:t>
+      </w:r>
+      <w:r>
+        <w:rPr>
+          <w:sz w:val="28"/>
+          <w:lang w:val="ru-RU"/>
+        </w:rPr>
+        <w:t>09</w:t>
+      </w:r>
+      <w:r>
+        <w:rPr>
+          <w:sz w:val="28"/>
+          <w:lang w:val="ru-RU"/>
+        </w:rPr>
+        <w:t>.18</w:t>
+      </w:r>
+      <w:r>
+        <w:rPr>
+          <w:sz w:val="28"/>
+          <w:lang w:val="ru-RU"/>
+        </w:rPr>
+        <w:t xml:space="preserve"> </w:t>
+      </w:r>
       <w:r>
         <w:rPr>
           <w:sz w:val="28"/>
@@ -5568,28 +5661,33 @@
         <w:t>глюкозурия</w:t>
       </w:r>
       <w:proofErr w:type="spellEnd"/>
-      <w:proofErr w:type="gramStart"/>
-      <w:r>
-        <w:rPr>
-          <w:sz w:val="28"/>
-          <w:lang w:val="ru-RU"/>
-        </w:rPr>
-        <w:t xml:space="preserve"> –  %</w:t>
-      </w:r>
-      <w:r>
-        <w:rPr>
-          <w:sz w:val="28"/>
-          <w:lang w:val="ru-RU"/>
-        </w:rPr>
-        <w:t xml:space="preserve">;   </w:t>
-      </w:r>
-      <w:proofErr w:type="gramEnd"/>
-      <w:r>
-        <w:rPr>
-          <w:sz w:val="28"/>
-          <w:lang w:val="ru-RU"/>
-        </w:rPr>
-        <w:t xml:space="preserve">Суточная протеинурия –  </w:t>
+      <w:r>
+        <w:rPr>
+          <w:sz w:val="28"/>
+          <w:lang w:val="ru-RU"/>
+        </w:rPr>
+        <w:t xml:space="preserve"> –  </w:t>
+      </w:r>
+      <w:r>
+        <w:rPr>
+          <w:sz w:val="28"/>
+          <w:lang w:val="ru-RU"/>
+        </w:rPr>
+        <w:t>1.4</w:t>
+      </w:r>
+      <w:r>
+        <w:rPr>
+          <w:sz w:val="28"/>
+          <w:lang w:val="ru-RU"/>
+        </w:rPr>
+        <w:t>%</w:t>
+      </w:r>
+      <w:r>
+        <w:rPr>
+          <w:sz w:val="28"/>
+          <w:lang w:val="ru-RU"/>
+        </w:rPr>
+        <w:t xml:space="preserve">;   Суточная протеинурия –  </w:t>
       </w:r>
       <w:proofErr w:type="spellStart"/>
       <w:r>
@@ -5607,10 +5705,16 @@
         <w:ind w:left="-567"/>
       </w:pPr>
       <w:r>
+        <w:t>06</w:t>
+      </w:r>
+      <w:r>
         <w:t>.</w:t>
       </w:r>
       <w:r>
-        <w:t>08.18</w:t>
+        <w:t>09</w:t>
+      </w:r>
+      <w:r>
+        <w:t>.18</w:t>
       </w:r>
       <w:r>
         <w:t xml:space="preserve"> </w:t>
@@ -5620,6 +5724,9 @@
       </w:r>
       <w:r>
         <w:t>–</w:t>
+      </w:r>
+      <w:r>
+        <w:t>61.2</w:t>
       </w:r>
       <w:r>
         <w:t xml:space="preserve"> </w:t>
@@ -7427,61 +7534,929 @@
           </w:p>
         </w:tc>
       </w:tr>
+      <w:tr>
+        <w:tc>
+          <w:tcPr>
+            <w:tcW w:w="2518" w:type="dxa"/>
+          </w:tcPr>
+          <w:p>
+            <w:pPr>
+              <w:rPr>
+                <w:sz w:val="28"/>
+                <w:szCs w:val="28"/>
+                <w:lang w:val="ru-RU"/>
+              </w:rPr>
+            </w:pPr>
+            <w:r>
+              <w:rPr>
+                <w:sz w:val="28"/>
+                <w:szCs w:val="28"/>
+                <w:lang w:val="ru-RU"/>
+              </w:rPr>
+              <w:t>14.09 2.00-4,8</w:t>
+            </w:r>
+          </w:p>
+        </w:tc>
+        <w:tc>
+          <w:tcPr>
+            <w:tcW w:w="992" w:type="dxa"/>
+          </w:tcPr>
+          <w:p>
+            <w:pPr>
+              <w:rPr>
+                <w:sz w:val="28"/>
+                <w:szCs w:val="28"/>
+                <w:lang w:val="ru-RU"/>
+              </w:rPr>
+            </w:pPr>
+            <w:r>
+              <w:rPr>
+                <w:sz w:val="28"/>
+                <w:szCs w:val="28"/>
+                <w:lang w:val="ru-RU"/>
+              </w:rPr>
+              <w:t>12,5</w:t>
+            </w:r>
+          </w:p>
+        </w:tc>
+        <w:tc>
+          <w:tcPr>
+            <w:tcW w:w="993" w:type="dxa"/>
+          </w:tcPr>
+          <w:p>
+            <w:pPr>
+              <w:rPr>
+                <w:sz w:val="28"/>
+                <w:szCs w:val="28"/>
+                <w:lang w:val="ru-RU"/>
+              </w:rPr>
+            </w:pPr>
+            <w:r>
+              <w:rPr>
+                <w:sz w:val="28"/>
+                <w:szCs w:val="28"/>
+                <w:lang w:val="ru-RU"/>
+              </w:rPr>
+              <w:t>11,8</w:t>
+            </w:r>
+          </w:p>
+        </w:tc>
+        <w:tc>
+          <w:tcPr>
+            <w:tcW w:w="992" w:type="dxa"/>
+          </w:tcPr>
+          <w:p>
+            <w:pPr>
+              <w:rPr>
+                <w:sz w:val="28"/>
+                <w:szCs w:val="28"/>
+                <w:lang w:val="ru-RU"/>
+              </w:rPr>
+            </w:pPr>
+            <w:r>
+              <w:rPr>
+                <w:sz w:val="28"/>
+                <w:szCs w:val="28"/>
+                <w:lang w:val="ru-RU"/>
+              </w:rPr>
+              <w:t>12,1</w:t>
+            </w:r>
+          </w:p>
+        </w:tc>
+        <w:tc>
+          <w:tcPr>
+            <w:tcW w:w="992" w:type="dxa"/>
+          </w:tcPr>
+          <w:p>
+            <w:pPr>
+              <w:rPr>
+                <w:sz w:val="28"/>
+                <w:szCs w:val="28"/>
+                <w:lang w:val="ru-RU"/>
+              </w:rPr>
+            </w:pPr>
+            <w:r>
+              <w:rPr>
+                <w:sz w:val="28"/>
+                <w:szCs w:val="28"/>
+                <w:lang w:val="ru-RU"/>
+              </w:rPr>
+              <w:t>18,7</w:t>
+            </w:r>
+          </w:p>
+        </w:tc>
+        <w:tc>
+          <w:tcPr>
+            <w:tcW w:w="992" w:type="dxa"/>
+          </w:tcPr>
+          <w:p>
+            <w:pPr>
+              <w:rPr>
+                <w:sz w:val="28"/>
+                <w:szCs w:val="28"/>
+                <w:lang w:val="ru-RU"/>
+              </w:rPr>
+            </w:pPr>
+            <w:r>
+              <w:rPr>
+                <w:sz w:val="28"/>
+                <w:szCs w:val="28"/>
+                <w:lang w:val="ru-RU"/>
+              </w:rPr>
+              <w:t>12,3</w:t>
+            </w:r>
+          </w:p>
+        </w:tc>
+      </w:tr>
+      <w:tr>
+        <w:tc>
+          <w:tcPr>
+            <w:tcW w:w="2518" w:type="dxa"/>
+          </w:tcPr>
+          <w:p>
+            <w:pPr>
+              <w:rPr>
+                <w:sz w:val="28"/>
+                <w:szCs w:val="28"/>
+                <w:lang w:val="ru-RU"/>
+              </w:rPr>
+            </w:pPr>
+            <w:r>
+              <w:rPr>
+                <w:sz w:val="28"/>
+                <w:szCs w:val="28"/>
+                <w:lang w:val="ru-RU"/>
+              </w:rPr>
+              <w:t>16.09 2.00-7,9</w:t>
+            </w:r>
+          </w:p>
+        </w:tc>
+        <w:tc>
+          <w:tcPr>
+            <w:tcW w:w="992" w:type="dxa"/>
+          </w:tcPr>
+          <w:p>
+            <w:pPr>
+              <w:rPr>
+                <w:sz w:val="28"/>
+                <w:szCs w:val="28"/>
+                <w:lang w:val="ru-RU"/>
+              </w:rPr>
+            </w:pPr>
+            <w:r>
+              <w:rPr>
+                <w:sz w:val="28"/>
+                <w:szCs w:val="28"/>
+                <w:lang w:val="ru-RU"/>
+              </w:rPr>
+              <w:t>13,1</w:t>
+            </w:r>
+          </w:p>
+        </w:tc>
+        <w:tc>
+          <w:tcPr>
+            <w:tcW w:w="993" w:type="dxa"/>
+          </w:tcPr>
+          <w:p>
+            <w:pPr>
+              <w:rPr>
+                <w:sz w:val="28"/>
+                <w:szCs w:val="28"/>
+                <w:lang w:val="ru-RU"/>
+              </w:rPr>
+            </w:pPr>
+            <w:r>
+              <w:rPr>
+                <w:sz w:val="28"/>
+                <w:szCs w:val="28"/>
+                <w:lang w:val="ru-RU"/>
+              </w:rPr>
+              <w:t>8,0</w:t>
+            </w:r>
+          </w:p>
+        </w:tc>
+        <w:tc>
+          <w:tcPr>
+            <w:tcW w:w="992" w:type="dxa"/>
+          </w:tcPr>
+          <w:p>
+            <w:pPr>
+              <w:rPr>
+                <w:sz w:val="28"/>
+                <w:szCs w:val="28"/>
+                <w:lang w:val="ru-RU"/>
+              </w:rPr>
+            </w:pPr>
+            <w:r>
+              <w:rPr>
+                <w:sz w:val="28"/>
+                <w:szCs w:val="28"/>
+                <w:lang w:val="ru-RU"/>
+              </w:rPr>
+              <w:t>18,5</w:t>
+            </w:r>
+          </w:p>
+        </w:tc>
+        <w:tc>
+          <w:tcPr>
+            <w:tcW w:w="992" w:type="dxa"/>
+          </w:tcPr>
+          <w:p>
+            <w:pPr>
+              <w:rPr>
+                <w:sz w:val="28"/>
+                <w:szCs w:val="28"/>
+                <w:lang w:val="ru-RU"/>
+              </w:rPr>
+            </w:pPr>
+            <w:r>
+              <w:rPr>
+                <w:sz w:val="28"/>
+                <w:szCs w:val="28"/>
+                <w:lang w:val="ru-RU"/>
+              </w:rPr>
+              <w:t>17,1</w:t>
+            </w:r>
+          </w:p>
+        </w:tc>
+        <w:tc>
+          <w:tcPr>
+            <w:tcW w:w="992" w:type="dxa"/>
+          </w:tcPr>
+          <w:p>
+            <w:pPr>
+              <w:rPr>
+                <w:sz w:val="28"/>
+                <w:szCs w:val="28"/>
+                <w:lang w:val="ru-RU"/>
+              </w:rPr>
+            </w:pPr>
+            <w:r>
+              <w:rPr>
+                <w:sz w:val="28"/>
+                <w:szCs w:val="28"/>
+                <w:lang w:val="ru-RU"/>
+              </w:rPr>
+              <w:t>11,1</w:t>
+            </w:r>
+          </w:p>
+        </w:tc>
+      </w:tr>
+      <w:tr>
+        <w:tc>
+          <w:tcPr>
+            <w:tcW w:w="2518" w:type="dxa"/>
+          </w:tcPr>
+          <w:p>
+            <w:pPr>
+              <w:rPr>
+                <w:sz w:val="28"/>
+                <w:szCs w:val="28"/>
+                <w:lang w:val="ru-RU"/>
+              </w:rPr>
+            </w:pPr>
+            <w:r>
+              <w:rPr>
+                <w:sz w:val="28"/>
+                <w:szCs w:val="28"/>
+                <w:lang w:val="ru-RU"/>
+              </w:rPr>
+              <w:t>18.09 2.00-8,6</w:t>
+            </w:r>
+          </w:p>
+        </w:tc>
+        <w:tc>
+          <w:tcPr>
+            <w:tcW w:w="992" w:type="dxa"/>
+          </w:tcPr>
+          <w:p>
+            <w:pPr>
+              <w:rPr>
+                <w:sz w:val="28"/>
+                <w:szCs w:val="28"/>
+                <w:lang w:val="ru-RU"/>
+              </w:rPr>
+            </w:pPr>
+            <w:r>
+              <w:rPr>
+                <w:sz w:val="28"/>
+                <w:szCs w:val="28"/>
+                <w:lang w:val="ru-RU"/>
+              </w:rPr>
+              <w:t>4,5</w:t>
+            </w:r>
+          </w:p>
+        </w:tc>
+        <w:tc>
+          <w:tcPr>
+            <w:tcW w:w="993" w:type="dxa"/>
+          </w:tcPr>
+          <w:p>
+            <w:pPr>
+              <w:rPr>
+                <w:sz w:val="28"/>
+                <w:szCs w:val="28"/>
+                <w:lang w:val="ru-RU"/>
+              </w:rPr>
+            </w:pPr>
+            <w:r>
+              <w:rPr>
+                <w:sz w:val="28"/>
+                <w:szCs w:val="28"/>
+                <w:lang w:val="ru-RU"/>
+              </w:rPr>
+              <w:t>4,4</w:t>
+            </w:r>
+          </w:p>
+        </w:tc>
+        <w:tc>
+          <w:tcPr>
+            <w:tcW w:w="992" w:type="dxa"/>
+          </w:tcPr>
+          <w:p>
+            <w:pPr>
+              <w:rPr>
+                <w:sz w:val="28"/>
+                <w:szCs w:val="28"/>
+                <w:lang w:val="ru-RU"/>
+              </w:rPr>
+            </w:pPr>
+          </w:p>
+        </w:tc>
+        <w:tc>
+          <w:tcPr>
+            <w:tcW w:w="992" w:type="dxa"/>
+          </w:tcPr>
+          <w:p>
+            <w:pPr>
+              <w:rPr>
+                <w:sz w:val="28"/>
+                <w:szCs w:val="28"/>
+                <w:lang w:val="ru-RU"/>
+              </w:rPr>
+            </w:pPr>
+            <w:r>
+              <w:rPr>
+                <w:sz w:val="28"/>
+                <w:szCs w:val="28"/>
+                <w:lang w:val="ru-RU"/>
+              </w:rPr>
+              <w:t>12,7</w:t>
+            </w:r>
+          </w:p>
+        </w:tc>
+        <w:tc>
+          <w:tcPr>
+            <w:tcW w:w="992" w:type="dxa"/>
+          </w:tcPr>
+          <w:p>
+            <w:pPr>
+              <w:rPr>
+                <w:sz w:val="28"/>
+                <w:szCs w:val="28"/>
+                <w:lang w:val="ru-RU"/>
+              </w:rPr>
+            </w:pPr>
+            <w:r>
+              <w:rPr>
+                <w:sz w:val="28"/>
+                <w:szCs w:val="28"/>
+                <w:lang w:val="ru-RU"/>
+              </w:rPr>
+              <w:t>12,3</w:t>
+            </w:r>
+          </w:p>
+        </w:tc>
+      </w:tr>
+      <w:tr>
+        <w:tc>
+          <w:tcPr>
+            <w:tcW w:w="2518" w:type="dxa"/>
+          </w:tcPr>
+          <w:p>
+            <w:pPr>
+              <w:rPr>
+                <w:sz w:val="28"/>
+                <w:szCs w:val="28"/>
+                <w:lang w:val="ru-RU"/>
+              </w:rPr>
+            </w:pPr>
+            <w:r>
+              <w:rPr>
+                <w:sz w:val="28"/>
+                <w:szCs w:val="28"/>
+                <w:lang w:val="ru-RU"/>
+              </w:rPr>
+              <w:t>20.09</w:t>
+            </w:r>
+          </w:p>
+        </w:tc>
+        <w:tc>
+          <w:tcPr>
+            <w:tcW w:w="992" w:type="dxa"/>
+          </w:tcPr>
+          <w:p>
+            <w:pPr>
+              <w:rPr>
+                <w:sz w:val="28"/>
+                <w:szCs w:val="28"/>
+                <w:lang w:val="ru-RU"/>
+              </w:rPr>
+            </w:pPr>
+            <w:r>
+              <w:rPr>
+                <w:sz w:val="28"/>
+                <w:szCs w:val="28"/>
+                <w:lang w:val="ru-RU"/>
+              </w:rPr>
+              <w:t>9,8</w:t>
+            </w:r>
+          </w:p>
+        </w:tc>
+        <w:tc>
+          <w:tcPr>
+            <w:tcW w:w="993" w:type="dxa"/>
+          </w:tcPr>
+          <w:p>
+            <w:pPr>
+              <w:rPr>
+                <w:sz w:val="28"/>
+                <w:szCs w:val="28"/>
+                <w:lang w:val="ru-RU"/>
+              </w:rPr>
+            </w:pPr>
+            <w:r>
+              <w:rPr>
+                <w:sz w:val="28"/>
+                <w:szCs w:val="28"/>
+                <w:lang w:val="ru-RU"/>
+              </w:rPr>
+              <w:t>14,0</w:t>
+            </w:r>
+          </w:p>
+        </w:tc>
+        <w:tc>
+          <w:tcPr>
+            <w:tcW w:w="992" w:type="dxa"/>
+          </w:tcPr>
+          <w:p>
+            <w:pPr>
+              <w:rPr>
+                <w:sz w:val="28"/>
+                <w:szCs w:val="28"/>
+                <w:lang w:val="ru-RU"/>
+              </w:rPr>
+            </w:pPr>
+            <w:r>
+              <w:rPr>
+                <w:sz w:val="28"/>
+                <w:szCs w:val="28"/>
+                <w:lang w:val="ru-RU"/>
+              </w:rPr>
+              <w:t>11,6</w:t>
+            </w:r>
+          </w:p>
+        </w:tc>
+        <w:tc>
+          <w:tcPr>
+            <w:tcW w:w="992" w:type="dxa"/>
+          </w:tcPr>
+          <w:p>
+            <w:pPr>
+              <w:rPr>
+                <w:sz w:val="28"/>
+                <w:szCs w:val="28"/>
+                <w:lang w:val="ru-RU"/>
+              </w:rPr>
+            </w:pPr>
+            <w:r>
+              <w:rPr>
+                <w:sz w:val="28"/>
+                <w:szCs w:val="28"/>
+                <w:lang w:val="ru-RU"/>
+              </w:rPr>
+              <w:t>3,6</w:t>
+            </w:r>
+          </w:p>
+        </w:tc>
+        <w:tc>
+          <w:tcPr>
+            <w:tcW w:w="992" w:type="dxa"/>
+          </w:tcPr>
+          <w:p>
+            <w:pPr>
+              <w:rPr>
+                <w:sz w:val="28"/>
+                <w:szCs w:val="28"/>
+                <w:lang w:val="ru-RU"/>
+              </w:rPr>
+            </w:pPr>
+            <w:r>
+              <w:rPr>
+                <w:sz w:val="28"/>
+                <w:szCs w:val="28"/>
+                <w:lang w:val="ru-RU"/>
+              </w:rPr>
+              <w:t>5,7</w:t>
+            </w:r>
+          </w:p>
+        </w:tc>
+      </w:tr>
+      <w:tr>
+        <w:tc>
+          <w:tcPr>
+            <w:tcW w:w="2518" w:type="dxa"/>
+          </w:tcPr>
+          <w:p>
+            <w:pPr>
+              <w:rPr>
+                <w:sz w:val="28"/>
+                <w:szCs w:val="28"/>
+                <w:lang w:val="ru-RU"/>
+              </w:rPr>
+            </w:pPr>
+            <w:r>
+              <w:rPr>
+                <w:sz w:val="28"/>
+                <w:szCs w:val="28"/>
+                <w:lang w:val="ru-RU"/>
+              </w:rPr>
+              <w:t>22.09</w:t>
+            </w:r>
+          </w:p>
+        </w:tc>
+        <w:tc>
+          <w:tcPr>
+            <w:tcW w:w="992" w:type="dxa"/>
+          </w:tcPr>
+          <w:p>
+            <w:pPr>
+              <w:rPr>
+                <w:sz w:val="28"/>
+                <w:szCs w:val="28"/>
+                <w:lang w:val="ru-RU"/>
+              </w:rPr>
+            </w:pPr>
+            <w:r>
+              <w:rPr>
+                <w:sz w:val="28"/>
+                <w:szCs w:val="28"/>
+                <w:lang w:val="ru-RU"/>
+              </w:rPr>
+              <w:t>5,3</w:t>
+            </w:r>
+          </w:p>
+        </w:tc>
+        <w:tc>
+          <w:tcPr>
+            <w:tcW w:w="993" w:type="dxa"/>
+          </w:tcPr>
+          <w:p>
+            <w:pPr>
+              <w:rPr>
+                <w:sz w:val="28"/>
+                <w:szCs w:val="28"/>
+                <w:lang w:val="ru-RU"/>
+              </w:rPr>
+            </w:pPr>
+            <w:r>
+              <w:rPr>
+                <w:sz w:val="28"/>
+                <w:szCs w:val="28"/>
+                <w:lang w:val="ru-RU"/>
+              </w:rPr>
+              <w:t>5,9</w:t>
+            </w:r>
+          </w:p>
+        </w:tc>
+        <w:tc>
+          <w:tcPr>
+            <w:tcW w:w="992" w:type="dxa"/>
+          </w:tcPr>
+          <w:p>
+            <w:pPr>
+              <w:rPr>
+                <w:sz w:val="28"/>
+                <w:szCs w:val="28"/>
+                <w:lang w:val="ru-RU"/>
+              </w:rPr>
+            </w:pPr>
+            <w:r>
+              <w:rPr>
+                <w:sz w:val="28"/>
+                <w:szCs w:val="28"/>
+                <w:lang w:val="ru-RU"/>
+              </w:rPr>
+              <w:t>13,4</w:t>
+            </w:r>
+          </w:p>
+        </w:tc>
+        <w:tc>
+          <w:tcPr>
+            <w:tcW w:w="992" w:type="dxa"/>
+          </w:tcPr>
+          <w:p>
+            <w:pPr>
+              <w:rPr>
+                <w:sz w:val="28"/>
+                <w:szCs w:val="28"/>
+                <w:lang w:val="ru-RU"/>
+              </w:rPr>
+            </w:pPr>
+            <w:r>
+              <w:rPr>
+                <w:sz w:val="28"/>
+                <w:szCs w:val="28"/>
+                <w:lang w:val="ru-RU"/>
+              </w:rPr>
+              <w:t>13,8</w:t>
+            </w:r>
+          </w:p>
+        </w:tc>
+        <w:tc>
+          <w:tcPr>
+            <w:tcW w:w="992" w:type="dxa"/>
+          </w:tcPr>
+          <w:p>
+            <w:pPr>
+              <w:rPr>
+                <w:sz w:val="28"/>
+                <w:szCs w:val="28"/>
+                <w:lang w:val="ru-RU"/>
+              </w:rPr>
+            </w:pPr>
+            <w:r>
+              <w:rPr>
+                <w:sz w:val="28"/>
+                <w:szCs w:val="28"/>
+                <w:lang w:val="ru-RU"/>
+              </w:rPr>
+              <w:t>14,2</w:t>
+            </w:r>
+          </w:p>
+        </w:tc>
+      </w:tr>
+      <w:tr>
+        <w:tc>
+          <w:tcPr>
+            <w:tcW w:w="2518" w:type="dxa"/>
+          </w:tcPr>
+          <w:p>
+            <w:pPr>
+              <w:rPr>
+                <w:sz w:val="28"/>
+                <w:szCs w:val="28"/>
+                <w:lang w:val="ru-RU"/>
+              </w:rPr>
+            </w:pPr>
+            <w:r>
+              <w:rPr>
+                <w:sz w:val="28"/>
+                <w:szCs w:val="28"/>
+                <w:lang w:val="ru-RU"/>
+              </w:rPr>
+              <w:t>24.09 2.00-12,7</w:t>
+            </w:r>
+          </w:p>
+        </w:tc>
+        <w:tc>
+          <w:tcPr>
+            <w:tcW w:w="992" w:type="dxa"/>
+          </w:tcPr>
+          <w:p>
+            <w:pPr>
+              <w:rPr>
+                <w:sz w:val="28"/>
+                <w:szCs w:val="28"/>
+                <w:lang w:val="ru-RU"/>
+              </w:rPr>
+            </w:pPr>
+            <w:r>
+              <w:rPr>
+                <w:sz w:val="28"/>
+                <w:szCs w:val="28"/>
+                <w:lang w:val="ru-RU"/>
+              </w:rPr>
+              <w:t>11,6</w:t>
+            </w:r>
+          </w:p>
+        </w:tc>
+        <w:tc>
+          <w:tcPr>
+            <w:tcW w:w="993" w:type="dxa"/>
+          </w:tcPr>
+          <w:p>
+            <w:pPr>
+              <w:rPr>
+                <w:sz w:val="28"/>
+                <w:szCs w:val="28"/>
+                <w:lang w:val="ru-RU"/>
+              </w:rPr>
+            </w:pPr>
+            <w:r>
+              <w:rPr>
+                <w:sz w:val="28"/>
+                <w:szCs w:val="28"/>
+                <w:lang w:val="ru-RU"/>
+              </w:rPr>
+              <w:t>8,5</w:t>
+            </w:r>
+          </w:p>
+        </w:tc>
+        <w:tc>
+          <w:tcPr>
+            <w:tcW w:w="992" w:type="dxa"/>
+          </w:tcPr>
+          <w:p>
+            <w:pPr>
+              <w:rPr>
+                <w:sz w:val="28"/>
+                <w:szCs w:val="28"/>
+                <w:lang w:val="ru-RU"/>
+              </w:rPr>
+            </w:pPr>
+            <w:r>
+              <w:rPr>
+                <w:sz w:val="28"/>
+                <w:szCs w:val="28"/>
+                <w:lang w:val="ru-RU"/>
+              </w:rPr>
+              <w:t>17,0</w:t>
+            </w:r>
+          </w:p>
+        </w:tc>
+        <w:tc>
+          <w:tcPr>
+            <w:tcW w:w="992" w:type="dxa"/>
+          </w:tcPr>
+          <w:p>
+            <w:pPr>
+              <w:rPr>
+                <w:sz w:val="28"/>
+                <w:szCs w:val="28"/>
+                <w:lang w:val="ru-RU"/>
+              </w:rPr>
+            </w:pPr>
+            <w:r>
+              <w:rPr>
+                <w:sz w:val="28"/>
+                <w:szCs w:val="28"/>
+                <w:lang w:val="ru-RU"/>
+              </w:rPr>
+              <w:t>12,2</w:t>
+            </w:r>
+          </w:p>
+        </w:tc>
+        <w:tc>
+          <w:tcPr>
+            <w:tcW w:w="992" w:type="dxa"/>
+          </w:tcPr>
+          <w:p>
+            <w:pPr>
+              <w:rPr>
+                <w:sz w:val="28"/>
+                <w:szCs w:val="28"/>
+                <w:lang w:val="ru-RU"/>
+              </w:rPr>
+            </w:pPr>
+          </w:p>
+        </w:tc>
+      </w:tr>
+      <w:tr>
+        <w:tc>
+          <w:tcPr>
+            <w:tcW w:w="2518" w:type="dxa"/>
+          </w:tcPr>
+          <w:p>
+            <w:pPr>
+              <w:rPr>
+                <w:sz w:val="28"/>
+                <w:szCs w:val="28"/>
+                <w:lang w:val="ru-RU"/>
+              </w:rPr>
+            </w:pPr>
+            <w:r>
+              <w:rPr>
+                <w:sz w:val="28"/>
+                <w:szCs w:val="28"/>
+                <w:lang w:val="ru-RU"/>
+              </w:rPr>
+              <w:t>26.09</w:t>
+            </w:r>
+          </w:p>
+        </w:tc>
+        <w:tc>
+          <w:tcPr>
+            <w:tcW w:w="992" w:type="dxa"/>
+          </w:tcPr>
+          <w:p>
+            <w:pPr>
+              <w:rPr>
+                <w:sz w:val="28"/>
+                <w:szCs w:val="28"/>
+                <w:lang w:val="ru-RU"/>
+              </w:rPr>
+            </w:pPr>
+            <w:r>
+              <w:rPr>
+                <w:sz w:val="28"/>
+                <w:szCs w:val="28"/>
+                <w:lang w:val="ru-RU"/>
+              </w:rPr>
+              <w:t>9,8</w:t>
+            </w:r>
+          </w:p>
+        </w:tc>
+        <w:tc>
+          <w:tcPr>
+            <w:tcW w:w="993" w:type="dxa"/>
+          </w:tcPr>
+          <w:p>
+            <w:pPr>
+              <w:rPr>
+                <w:sz w:val="28"/>
+                <w:szCs w:val="28"/>
+                <w:lang w:val="ru-RU"/>
+              </w:rPr>
+            </w:pPr>
+            <w:r>
+              <w:rPr>
+                <w:sz w:val="28"/>
+                <w:szCs w:val="28"/>
+                <w:lang w:val="ru-RU"/>
+              </w:rPr>
+              <w:t>10,2</w:t>
+            </w:r>
+          </w:p>
+        </w:tc>
+        <w:tc>
+          <w:tcPr>
+            <w:tcW w:w="992" w:type="dxa"/>
+          </w:tcPr>
+          <w:p>
+            <w:pPr>
+              <w:rPr>
+                <w:sz w:val="28"/>
+                <w:szCs w:val="28"/>
+                <w:lang w:val="ru-RU"/>
+              </w:rPr>
+            </w:pPr>
+            <w:r>
+              <w:rPr>
+                <w:sz w:val="28"/>
+                <w:szCs w:val="28"/>
+                <w:lang w:val="ru-RU"/>
+              </w:rPr>
+              <w:t>8,9</w:t>
+            </w:r>
+          </w:p>
+        </w:tc>
+        <w:tc>
+          <w:tcPr>
+            <w:tcW w:w="992" w:type="dxa"/>
+          </w:tcPr>
+          <w:p>
+            <w:pPr>
+              <w:rPr>
+                <w:sz w:val="28"/>
+                <w:szCs w:val="28"/>
+                <w:lang w:val="ru-RU"/>
+              </w:rPr>
+            </w:pPr>
+            <w:r>
+              <w:rPr>
+                <w:sz w:val="28"/>
+                <w:szCs w:val="28"/>
+                <w:lang w:val="ru-RU"/>
+              </w:rPr>
+              <w:t>3,8</w:t>
+            </w:r>
+          </w:p>
+        </w:tc>
+        <w:tc>
+          <w:tcPr>
+            <w:tcW w:w="992" w:type="dxa"/>
+          </w:tcPr>
+          <w:p>
+            <w:pPr>
+              <w:rPr>
+                <w:sz w:val="28"/>
+                <w:szCs w:val="28"/>
+                <w:lang w:val="ru-RU"/>
+              </w:rPr>
+            </w:pPr>
+            <w:r>
+              <w:rPr>
+                <w:sz w:val="28"/>
+                <w:szCs w:val="28"/>
+                <w:lang w:val="ru-RU"/>
+              </w:rPr>
+              <w:t>6,7</w:t>
+            </w:r>
+          </w:p>
+        </w:tc>
+      </w:tr>
     </w:tbl>
-    <w:p>
-      <w:pPr>
-        <w:ind w:left="-567"/>
-        <w:jc w:val="both"/>
-        <w:rPr>
-          <w:sz w:val="28"/>
-          <w:szCs w:val="20"/>
-        </w:rPr>
-      </w:pPr>
-      <w:r>
-        <w:rPr>
-          <w:sz w:val="28"/>
-          <w:u w:val="single"/>
-        </w:rPr>
-        <w:t>Невропатолог</w:t>
-      </w:r>
-      <w:r>
-        <w:rPr>
-          <w:sz w:val="28"/>
-        </w:rPr>
-        <w:t xml:space="preserve">: </w:t>
-      </w:r>
-      <w:sdt>
-        <w:sdtPr>
-          <w:rPr>
-            <w:sz w:val="28"/>
-          </w:rPr>
-          <w:id w:val="-1949923650"/>
-          <w:placeholder>
-            <w:docPart w:val="DefaultPlaceholder_1082065159"/>
-          </w:placeholder>
-          <w:comboBox>
-            <w:listItem w:value="Выберите элемент."/>
-            <w:listItem w:displayText="На момент осмотра патологи со стороны ЦНС и ПНС нет." w:value="На момент осмотра патологи со стороны ЦНС и ПНС нет."/>
-            <w:listItem w:displayText=" " w:value="  "/>
-          </w:comboBox>
-        </w:sdtPr>
-        <w:sdtEndPr/>
-        <w:sdtContent>
-          <w:r>
-            <w:rPr>
-              <w:sz w:val="28"/>
-            </w:rPr>
-            <w:t xml:space="preserve"> </w:t>
-          </w:r>
-        </w:sdtContent>
-      </w:sdt>
-      <w:r>
-        <w:rPr>
-          <w:sz w:val="28"/>
-        </w:rPr>
-        <w:t xml:space="preserve"> </w:t>
-      </w:r>
-    </w:p>
     <w:p>
       <w:pPr>
         <w:ind w:left="-567"/>
@@ -7813,7 +8788,6 @@
           <w:u w:val="single"/>
           <w:lang w:val="ru-RU"/>
         </w:rPr>
-        <w:lastRenderedPageBreak/>
         <w:t xml:space="preserve">03.09.18 </w:t>
       </w:r>
       <w:r>
@@ -8026,6 +9000,201 @@
         <w:jc w:val="both"/>
         <w:rPr>
           <w:sz w:val="28"/>
+          <w:lang w:val="ru-RU"/>
+        </w:rPr>
+      </w:pPr>
+      <w:r>
+        <w:rPr>
+          <w:sz w:val="28"/>
+          <w:u w:val="single"/>
+          <w:lang w:val="ru-RU"/>
+        </w:rPr>
+        <w:lastRenderedPageBreak/>
+        <w:t>07</w:t>
+      </w:r>
+      <w:r>
+        <w:rPr>
+          <w:sz w:val="28"/>
+          <w:lang w:val="ru-RU"/>
+        </w:rPr>
+        <w:t>.</w:t>
+      </w:r>
+      <w:r>
+        <w:rPr>
+          <w:sz w:val="28"/>
+          <w:lang w:val="ru-RU"/>
+        </w:rPr>
+        <w:t xml:space="preserve">09.18тапб узлов  щит железы: </w:t>
+      </w:r>
+      <w:proofErr w:type="spellStart"/>
+      <w:r>
+        <w:rPr>
+          <w:sz w:val="28"/>
+          <w:lang w:val="ru-RU"/>
+        </w:rPr>
+        <w:t>цитологчиеская</w:t>
+      </w:r>
+      <w:proofErr w:type="spellEnd"/>
+      <w:r>
+        <w:rPr>
+          <w:sz w:val="28"/>
+          <w:lang w:val="ru-RU"/>
+        </w:rPr>
+        <w:t xml:space="preserve"> картина </w:t>
+      </w:r>
+      <w:proofErr w:type="spellStart"/>
+      <w:r>
+        <w:rPr>
+          <w:sz w:val="28"/>
+          <w:lang w:val="ru-RU"/>
+        </w:rPr>
+        <w:t>пунктатов</w:t>
+      </w:r>
+      <w:proofErr w:type="spellEnd"/>
+      <w:r>
+        <w:rPr>
+          <w:sz w:val="28"/>
+          <w:lang w:val="ru-RU"/>
+        </w:rPr>
+        <w:t xml:space="preserve"> (</w:t>
+      </w:r>
+      <w:proofErr w:type="spellStart"/>
+      <w:r>
+        <w:rPr>
+          <w:sz w:val="28"/>
+          <w:lang w:val="ru-RU"/>
+        </w:rPr>
+        <w:t>а</w:t>
+      </w:r>
+      <w:proofErr w:type="gramStart"/>
+      <w:r>
+        <w:rPr>
+          <w:sz w:val="28"/>
+          <w:lang w:val="ru-RU"/>
+        </w:rPr>
+        <w:t>,в</w:t>
+      </w:r>
+      <w:proofErr w:type="spellEnd"/>
+      <w:proofErr w:type="gramEnd"/>
+      <w:r>
+        <w:rPr>
+          <w:sz w:val="28"/>
+          <w:lang w:val="ru-RU"/>
+        </w:rPr>
+        <w:t xml:space="preserve">) 2 </w:t>
+      </w:r>
+      <w:proofErr w:type="spellStart"/>
+      <w:r>
+        <w:rPr>
+          <w:sz w:val="28"/>
+          <w:lang w:val="ru-RU"/>
+        </w:rPr>
+        <w:t>пунктата</w:t>
+      </w:r>
+      <w:proofErr w:type="spellEnd"/>
+      <w:r>
+        <w:rPr>
+          <w:sz w:val="28"/>
+          <w:lang w:val="ru-RU"/>
+        </w:rPr>
+        <w:t xml:space="preserve"> левой доли щит. железы </w:t>
+      </w:r>
+      <w:proofErr w:type="spellStart"/>
+      <w:r>
+        <w:rPr>
+          <w:sz w:val="28"/>
+          <w:lang w:val="ru-RU"/>
+        </w:rPr>
+        <w:t>найболее</w:t>
+      </w:r>
+      <w:proofErr w:type="spellEnd"/>
+      <w:r>
+        <w:rPr>
+          <w:sz w:val="28"/>
+          <w:lang w:val="ru-RU"/>
+        </w:rPr>
+        <w:t xml:space="preserve"> соответствует узловому зобу. </w:t>
+      </w:r>
+      <w:proofErr w:type="spellStart"/>
+      <w:r>
+        <w:rPr>
+          <w:sz w:val="28"/>
+          <w:lang w:val="ru-RU"/>
+        </w:rPr>
+        <w:t>Цитолическая</w:t>
+      </w:r>
+      <w:proofErr w:type="spellEnd"/>
+      <w:r>
+        <w:rPr>
+          <w:sz w:val="28"/>
+          <w:lang w:val="ru-RU"/>
+        </w:rPr>
+        <w:t xml:space="preserve"> картина </w:t>
+      </w:r>
+      <w:proofErr w:type="spellStart"/>
+      <w:r>
+        <w:rPr>
+          <w:sz w:val="28"/>
+          <w:lang w:val="ru-RU"/>
+        </w:rPr>
+        <w:t>пунктаита</w:t>
+      </w:r>
+      <w:proofErr w:type="spellEnd"/>
+      <w:proofErr w:type="gramStart"/>
+      <w:r>
+        <w:rPr>
+          <w:sz w:val="28"/>
+          <w:lang w:val="ru-RU"/>
+        </w:rPr>
+        <w:t xml:space="preserve"> Б</w:t>
+      </w:r>
+      <w:proofErr w:type="gramEnd"/>
+      <w:r>
+        <w:rPr>
+          <w:sz w:val="28"/>
+          <w:lang w:val="ru-RU"/>
+        </w:rPr>
+        <w:t xml:space="preserve"> 1 </w:t>
+      </w:r>
+      <w:proofErr w:type="spellStart"/>
+      <w:r>
+        <w:rPr>
+          <w:sz w:val="28"/>
+          <w:lang w:val="ru-RU"/>
+        </w:rPr>
+        <w:t>пунктат</w:t>
+      </w:r>
+      <w:proofErr w:type="spellEnd"/>
+      <w:r>
+        <w:rPr>
+          <w:sz w:val="28"/>
+          <w:lang w:val="ru-RU"/>
+        </w:rPr>
+        <w:t xml:space="preserve"> левой доли щит железы </w:t>
+      </w:r>
+      <w:proofErr w:type="spellStart"/>
+      <w:r>
+        <w:rPr>
+          <w:sz w:val="28"/>
+          <w:lang w:val="ru-RU"/>
+        </w:rPr>
+        <w:t>найболее</w:t>
+      </w:r>
+      <w:proofErr w:type="spellEnd"/>
+      <w:r>
+        <w:rPr>
+          <w:sz w:val="28"/>
+          <w:lang w:val="ru-RU"/>
+        </w:rPr>
+        <w:t xml:space="preserve">  соответствует узловому зобу. </w:t>
+      </w:r>
+    </w:p>
+    <w:p>
+      <w:pPr>
+        <w:ind w:left="-567"/>
+        <w:jc w:val="both"/>
+        <w:rPr>
+          <w:sz w:val="28"/>
           <w:szCs w:val="28"/>
           <w:lang w:val="ru-RU"/>
         </w:rPr>
@@ -8964,130 +10133,6 @@
           <w:lang w:val="ru-RU"/>
         </w:rPr>
       </w:pPr>
-      <w:r>
-        <w:rPr>
-          <w:sz w:val="28"/>
-          <w:u w:val="single"/>
-          <w:lang w:val="ru-RU"/>
-        </w:rPr>
-        <w:t>Состояние больного при выписке</w:t>
-      </w:r>
-      <w:r>
-        <w:rPr>
-          <w:sz w:val="28"/>
-          <w:lang w:val="ru-RU"/>
-        </w:rPr>
-        <w:t xml:space="preserve">:  СД </w:t>
-      </w:r>
-      <w:proofErr w:type="spellStart"/>
-      <w:r>
-        <w:rPr>
-          <w:sz w:val="28"/>
-          <w:lang w:val="ru-RU"/>
-        </w:rPr>
-        <w:t>субкомпенсирован</w:t>
-      </w:r>
-      <w:proofErr w:type="spellEnd"/>
-      <w:r>
-        <w:rPr>
-          <w:sz w:val="28"/>
-          <w:lang w:val="ru-RU"/>
-        </w:rPr>
-        <w:t>, сохраняются пекущие  боли в н/</w:t>
-      </w:r>
-      <w:proofErr w:type="gramStart"/>
-      <w:r>
-        <w:rPr>
-          <w:sz w:val="28"/>
-          <w:lang w:val="ru-RU"/>
-        </w:rPr>
-        <w:t>к</w:t>
-      </w:r>
-      <w:proofErr w:type="gramEnd"/>
-      <w:r>
-        <w:rPr>
-          <w:sz w:val="28"/>
-          <w:lang w:val="ru-RU"/>
-        </w:rPr>
-        <w:t xml:space="preserve">, преимущественно в ночное время, онемение пальцев стоп, судороги  икроножных мышц. АД 130/80 мм рт. ст. Учитывая трудоспособный возраст, наличие  </w:t>
-      </w:r>
-      <w:proofErr w:type="spellStart"/>
-      <w:r>
-        <w:rPr>
-          <w:sz w:val="28"/>
-          <w:lang w:val="ru-RU"/>
-        </w:rPr>
-        <w:t>полинейропатии</w:t>
-      </w:r>
-      <w:proofErr w:type="spellEnd"/>
-      <w:r>
-        <w:rPr>
-          <w:sz w:val="28"/>
-          <w:lang w:val="ru-RU"/>
-        </w:rPr>
-        <w:t>, сохраняющийся болевой с-м н/</w:t>
-      </w:r>
-      <w:proofErr w:type="gramStart"/>
-      <w:r>
-        <w:rPr>
-          <w:sz w:val="28"/>
-          <w:lang w:val="ru-RU"/>
-        </w:rPr>
-        <w:t>к</w:t>
-      </w:r>
-      <w:proofErr w:type="gramEnd"/>
-      <w:r>
-        <w:rPr>
-          <w:sz w:val="28"/>
-          <w:lang w:val="ru-RU"/>
-        </w:rPr>
-        <w:t xml:space="preserve">, решением </w:t>
-      </w:r>
-      <w:r>
-        <w:rPr>
-          <w:sz w:val="28"/>
-          <w:lang w:val="ru-RU"/>
-        </w:rPr>
-        <w:t>ЛКК</w:t>
-      </w:r>
-      <w:r>
-        <w:rPr>
-          <w:sz w:val="28"/>
-          <w:lang w:val="ru-RU"/>
-        </w:rPr>
-        <w:t>, направляется на  реабилитационное лечение в санаторий «Березовый гай»</w:t>
-      </w:r>
-      <w:r>
-        <w:rPr>
-          <w:sz w:val="28"/>
-          <w:lang w:val="ru-RU"/>
-        </w:rPr>
-        <w:t xml:space="preserve">. </w:t>
-      </w:r>
-      <w:r>
-        <w:rPr>
-          <w:sz w:val="28"/>
-          <w:lang w:val="ru-RU"/>
-        </w:rPr>
-        <w:t xml:space="preserve"> </w:t>
-      </w:r>
-      <w:r>
-        <w:rPr>
-          <w:sz w:val="28"/>
-          <w:lang w:val="ru-RU"/>
-        </w:rPr>
-        <w:t xml:space="preserve"> </w:t>
-      </w:r>
-    </w:p>
-    <w:p>
-      <w:pPr>
-        <w:ind w:left="-567"/>
-        <w:jc w:val="both"/>
-        <w:rPr>
-          <w:sz w:val="28"/>
-          <w:lang w:val="ru-RU"/>
-        </w:rPr>
-      </w:pPr>
     </w:p>
     <w:p>
       <w:pPr>
@@ -9708,35 +10753,7 @@
         <w:rPr>
           <w:lang w:val="ru-RU"/>
         </w:rPr>
-        <w:t xml:space="preserve"> НПХ, </w:t>
-      </w:r>
-      <w:proofErr w:type="spellStart"/>
-      <w:r>
-        <w:rPr>
-          <w:lang w:val="ru-RU"/>
-        </w:rPr>
-        <w:t>Фармасулин</w:t>
-      </w:r>
-      <w:proofErr w:type="spellEnd"/>
-      <w:r>
-        <w:rPr>
-          <w:lang w:val="ru-RU"/>
-        </w:rPr>
-        <w:t xml:space="preserve"> Н, </w:t>
-      </w:r>
-      <w:proofErr w:type="spellStart"/>
-      <w:r>
-        <w:rPr>
-          <w:lang w:val="ru-RU"/>
-        </w:rPr>
-        <w:t>Фармасулин</w:t>
-      </w:r>
-      <w:proofErr w:type="spellEnd"/>
-      <w:r>
-        <w:rPr>
-          <w:lang w:val="ru-RU"/>
-        </w:rPr>
-        <w:t xml:space="preserve"> НN</w:t>
+        <w:t xml:space="preserve"> НПХ, Фармасулин Н, Фармасулин НN</w:t>
       </w:r>
       <w:r>
         <w:rPr>
@@ -10554,19 +11571,11 @@
         </w:sdtPr>
         <w:sdtEndPr/>
         <w:sdtContent>
-          <w:proofErr w:type="spellStart"/>
           <w:r>
             <w:rPr>
               <w:lang w:val="ru-RU"/>
             </w:rPr>
-            <w:t>Диалипон</w:t>
-          </w:r>
-          <w:proofErr w:type="spellEnd"/>
-          <w:r>
-            <w:rPr>
-              <w:lang w:val="ru-RU"/>
-            </w:rPr>
-            <w:t xml:space="preserve"> </w:t>
+            <w:t xml:space="preserve">Диалипон </w:t>
           </w:r>
         </w:sdtContent>
       </w:sdt>
@@ -10654,21 +11663,7 @@
         <w:rPr>
           <w:lang w:val="ru-RU"/>
         </w:rPr>
-        <w:t xml:space="preserve">, </w:t>
-      </w:r>
-      <w:proofErr w:type="spellStart"/>
-      <w:r>
-        <w:rPr>
-          <w:lang w:val="ru-RU"/>
-        </w:rPr>
-        <w:t>витаксон</w:t>
-      </w:r>
-      <w:proofErr w:type="spellEnd"/>
-      <w:r>
-        <w:rPr>
-          <w:lang w:val="ru-RU"/>
-        </w:rPr>
-        <w:t xml:space="preserve"> 1т. *</w:t>
+        <w:t>, витаксон 1т. *</w:t>
       </w:r>
       <w:r>
         <w:rPr>
@@ -10988,7 +11983,6 @@
         <w:rPr>
           <w:lang w:val="ru-RU"/>
         </w:rPr>
-        <w:lastRenderedPageBreak/>
         <w:t>глиятон</w:t>
       </w:r>
       <w:proofErr w:type="spellEnd"/>
@@ -11190,340 +12184,6 @@
     </w:p>
     <w:p>
       <w:pPr>
-        <w:numPr>
-          <w:ilvl w:val="0"/>
-          <w:numId w:val="2"/>
-        </w:numPr>
-        <w:ind w:left="-142"/>
-        <w:jc w:val="both"/>
-        <w:rPr>
-          <w:lang w:val="ru-RU"/>
-        </w:rPr>
-      </w:pPr>
-      <w:r>
-        <w:rPr>
-          <w:lang w:val="ru-RU"/>
-        </w:rPr>
-        <w:t>В течени</w:t>
-      </w:r>
-      <w:proofErr w:type="gramStart"/>
-      <w:r>
-        <w:rPr>
-          <w:lang w:val="ru-RU"/>
-        </w:rPr>
-        <w:t>и</w:t>
-      </w:r>
-      <w:proofErr w:type="gramEnd"/>
-      <w:r>
-        <w:rPr>
-          <w:lang w:val="ru-RU"/>
-        </w:rPr>
-        <w:t xml:space="preserve"> 6 мес. 2 </w:t>
-      </w:r>
-      <w:proofErr w:type="spellStart"/>
-      <w:r>
-        <w:rPr>
-          <w:lang w:val="ru-RU"/>
-        </w:rPr>
-        <w:t>нед</w:t>
-      </w:r>
-      <w:proofErr w:type="spellEnd"/>
-      <w:r>
-        <w:rPr>
-          <w:lang w:val="ru-RU"/>
-        </w:rPr>
-        <w:t xml:space="preserve">. </w:t>
-      </w:r>
-      <w:proofErr w:type="spellStart"/>
-      <w:r>
-        <w:rPr>
-          <w:lang w:val="ru-RU"/>
-        </w:rPr>
-        <w:t>уросептики</w:t>
-      </w:r>
-      <w:proofErr w:type="spellEnd"/>
-      <w:r>
-        <w:rPr>
-          <w:lang w:val="ru-RU"/>
-        </w:rPr>
-        <w:t xml:space="preserve"> (ципрофлоксацин, </w:t>
-      </w:r>
-      <w:proofErr w:type="spellStart"/>
-      <w:r>
-        <w:rPr>
-          <w:lang w:val="ru-RU"/>
-        </w:rPr>
-        <w:t>норфлоксацин</w:t>
-      </w:r>
-      <w:proofErr w:type="spellEnd"/>
-      <w:r>
-        <w:rPr>
-          <w:lang w:val="ru-RU"/>
-        </w:rPr>
-        <w:t xml:space="preserve">, </w:t>
-      </w:r>
-      <w:proofErr w:type="spellStart"/>
-      <w:r>
-        <w:rPr>
-          <w:lang w:val="ru-RU"/>
-        </w:rPr>
-        <w:t>офлоксин</w:t>
-      </w:r>
-      <w:proofErr w:type="spellEnd"/>
-      <w:r>
-        <w:rPr>
-          <w:lang w:val="ru-RU"/>
-        </w:rPr>
-        <w:t xml:space="preserve">  1 т.*2 р., </w:t>
-      </w:r>
-      <w:proofErr w:type="spellStart"/>
-      <w:r>
-        <w:rPr>
-          <w:lang w:val="ru-RU"/>
-        </w:rPr>
-        <w:t>цифран</w:t>
-      </w:r>
-      <w:proofErr w:type="spellEnd"/>
-      <w:r>
-        <w:rPr>
-          <w:lang w:val="ru-RU"/>
-        </w:rPr>
-        <w:t xml:space="preserve"> 500 мг 1 т.* 3 р., </w:t>
-      </w:r>
-      <w:proofErr w:type="spellStart"/>
-      <w:r>
-        <w:rPr>
-          <w:lang w:val="ru-RU"/>
-        </w:rPr>
-        <w:t>амоксиклав</w:t>
-      </w:r>
-      <w:proofErr w:type="spellEnd"/>
-      <w:r>
-        <w:rPr>
-          <w:lang w:val="ru-RU"/>
-        </w:rPr>
-        <w:t xml:space="preserve">, </w:t>
-      </w:r>
-      <w:proofErr w:type="spellStart"/>
-      <w:r>
-        <w:rPr>
-          <w:lang w:val="ru-RU"/>
-        </w:rPr>
-        <w:t>аугментин</w:t>
-      </w:r>
-      <w:proofErr w:type="spellEnd"/>
-      <w:r>
-        <w:rPr>
-          <w:lang w:val="ru-RU"/>
-        </w:rPr>
-        <w:t xml:space="preserve"> </w:t>
-      </w:r>
-      <w:r>
-        <w:rPr>
-          <w:lang w:val="ru-RU"/>
-        </w:rPr>
-        <w:t>8</w:t>
-      </w:r>
-      <w:r>
-        <w:rPr>
-          <w:lang w:val="ru-RU"/>
-        </w:rPr>
-        <w:t xml:space="preserve">25 мг 1т.*2 р.), 2 </w:t>
-      </w:r>
-      <w:proofErr w:type="spellStart"/>
-      <w:r>
-        <w:rPr>
-          <w:lang w:val="ru-RU"/>
-        </w:rPr>
-        <w:t>нед</w:t>
-      </w:r>
-      <w:proofErr w:type="spellEnd"/>
-      <w:r>
-        <w:rPr>
-          <w:lang w:val="ru-RU"/>
-        </w:rPr>
-        <w:t>. отвар трав (спорыш, толокнянка, почечный чай)</w:t>
-      </w:r>
-      <w:r>
-        <w:rPr>
-          <w:lang w:val="ru-RU"/>
-        </w:rPr>
-        <w:t xml:space="preserve">, </w:t>
-      </w:r>
-      <w:proofErr w:type="spellStart"/>
-      <w:r>
-        <w:rPr>
-          <w:lang w:val="ru-RU"/>
-        </w:rPr>
-        <w:t>Канефрон</w:t>
-      </w:r>
-      <w:proofErr w:type="spellEnd"/>
-      <w:r>
-        <w:rPr>
-          <w:lang w:val="ru-RU"/>
-        </w:rPr>
-        <w:t xml:space="preserve"> 2т. *3р/д.</w:t>
-      </w:r>
-      <w:r>
-        <w:rPr>
-          <w:lang w:val="ru-RU"/>
-        </w:rPr>
-        <w:t xml:space="preserve">  Контроль ан. мочи по Нечипоренко. </w:t>
-      </w:r>
-    </w:p>
-    <w:p>
-      <w:pPr>
-        <w:numPr>
-          <w:ilvl w:val="0"/>
-          <w:numId w:val="2"/>
-        </w:numPr>
-        <w:ind w:left="-142"/>
-        <w:jc w:val="both"/>
-        <w:rPr>
-          <w:lang w:val="ru-RU"/>
-        </w:rPr>
-      </w:pPr>
-      <w:r>
-        <w:rPr>
-          <w:lang w:val="ru-RU"/>
-        </w:rPr>
-        <w:t>Рек</w:t>
-      </w:r>
-      <w:proofErr w:type="gramStart"/>
-      <w:r>
-        <w:rPr>
-          <w:lang w:val="ru-RU"/>
-        </w:rPr>
-        <w:t>.</w:t>
-      </w:r>
-      <w:proofErr w:type="gramEnd"/>
-      <w:r>
-        <w:rPr>
-          <w:lang w:val="ru-RU"/>
-        </w:rPr>
-        <w:t xml:space="preserve"> </w:t>
-      </w:r>
-      <w:proofErr w:type="gramStart"/>
-      <w:r>
-        <w:rPr>
-          <w:lang w:val="ru-RU"/>
-        </w:rPr>
-        <w:t>н</w:t>
-      </w:r>
-      <w:proofErr w:type="gramEnd"/>
-      <w:r>
-        <w:rPr>
-          <w:lang w:val="ru-RU"/>
-        </w:rPr>
-        <w:t xml:space="preserve">ефролога: наблюдение терапевта по м/ж, контроль ан. крови, </w:t>
-      </w:r>
-      <w:r>
-        <w:rPr>
-          <w:lang w:val="ru-RU"/>
-        </w:rPr>
-        <w:t xml:space="preserve">мочи, </w:t>
-      </w:r>
-      <w:r>
-        <w:rPr>
-          <w:lang w:val="ru-RU"/>
-        </w:rPr>
-        <w:t xml:space="preserve">показателей азотемии </w:t>
-      </w:r>
-      <w:r>
-        <w:rPr>
-          <w:lang w:val="ru-RU"/>
-        </w:rPr>
-        <w:t>в динамике</w:t>
-      </w:r>
-      <w:r>
-        <w:rPr>
-          <w:lang w:val="ru-RU"/>
-        </w:rPr>
-        <w:t xml:space="preserve"> УЗИ </w:t>
-      </w:r>
-      <w:r>
-        <w:rPr>
-          <w:lang w:val="ru-RU"/>
-        </w:rPr>
-        <w:t xml:space="preserve">МВС </w:t>
-      </w:r>
-      <w:r>
-        <w:rPr>
-          <w:lang w:val="ru-RU"/>
-        </w:rPr>
-        <w:t xml:space="preserve">контроль 2р. в год. </w:t>
-      </w:r>
-      <w:r>
-        <w:rPr>
-          <w:lang w:val="ru-RU"/>
-        </w:rPr>
-        <w:t>Адекватная гипотензивная терапия</w:t>
-      </w:r>
-      <w:r>
-        <w:rPr>
-          <w:lang w:val="ru-RU"/>
-        </w:rPr>
-        <w:t xml:space="preserve"> с </w:t>
-      </w:r>
-      <w:r>
-        <w:rPr>
-          <w:lang w:val="ru-RU"/>
-        </w:rPr>
-        <w:t xml:space="preserve"> </w:t>
-      </w:r>
-      <w:r>
-        <w:rPr>
-          <w:lang w:val="ru-RU"/>
-        </w:rPr>
-        <w:t>и</w:t>
-      </w:r>
-      <w:r>
-        <w:rPr>
-          <w:lang w:val="ru-RU"/>
-        </w:rPr>
-        <w:t>с</w:t>
-      </w:r>
-      <w:r>
-        <w:rPr>
-          <w:lang w:val="ru-RU"/>
-        </w:rPr>
-        <w:t>пользованием ингибиторов АПФ</w:t>
-      </w:r>
-      <w:r>
-        <w:rPr>
-          <w:lang w:val="ru-RU"/>
-        </w:rPr>
-        <w:t xml:space="preserve">. </w:t>
-      </w:r>
-      <w:proofErr w:type="spellStart"/>
-      <w:r>
-        <w:rPr>
-          <w:lang w:val="ru-RU"/>
-        </w:rPr>
-        <w:t>Канефрон</w:t>
-      </w:r>
-      <w:proofErr w:type="spellEnd"/>
-      <w:r>
-        <w:rPr>
-          <w:lang w:val="ru-RU"/>
-        </w:rPr>
-        <w:t xml:space="preserve"> 2т. *3р/д.</w:t>
-      </w:r>
-      <w:r>
-        <w:rPr>
-          <w:lang w:val="ru-RU"/>
-        </w:rPr>
-        <w:t xml:space="preserve"> 1 мес.</w:t>
-      </w:r>
-      <w:r>
-        <w:rPr>
-          <w:lang w:val="ru-RU"/>
-        </w:rPr>
-        <w:t xml:space="preserve"> </w:t>
-      </w:r>
-    </w:p>
-    <w:p>
-      <w:pPr>
         <w:ind w:left="-142"/>
         <w:jc w:val="both"/>
         <w:rPr>
@@ -11560,14 +12220,7 @@
         <w:rPr>
           <w:lang w:val="ru-RU"/>
         </w:rPr>
-        <w:t>. врач</w:t>
-      </w:r>
-      <w:proofErr w:type="gramStart"/>
-      <w:r>
-        <w:rPr>
-          <w:lang w:val="ru-RU"/>
-        </w:rPr>
-        <w:t xml:space="preserve"> </w:t>
+        <w:t xml:space="preserve">. врач </w:t>
       </w:r>
       <w:sdt>
         <w:sdtPr>
@@ -11580,7 +12233,6 @@
           <w:placeholder>
             <w:docPart w:val="9CD882C775A84FD69235888A47CFB283"/>
           </w:placeholder>
-          <w:showingPlcHdr/>
           <w:comboBox>
             <w:listItem w:displayText="Соловьюк Е.А." w:value="Соловьюк Е.А."/>
             <w:listItem w:displayText="Фещук. И.А." w:value="Фещук. И.А."/>
@@ -11591,18 +12243,19 @@
         </w:sdtPr>
         <w:sdtEndPr/>
         <w:sdtContent>
+          <w:proofErr w:type="spellStart"/>
           <w:r>
             <w:rPr>
               <w:lang w:val="ru-RU"/>
             </w:rPr>
-            <w:t>В</w:t>
+            <w:t>Севумян</w:t>
           </w:r>
-          <w:proofErr w:type="gramEnd"/>
+          <w:proofErr w:type="spellEnd"/>
           <w:r>
             <w:rPr>
               <w:lang w:val="ru-RU"/>
             </w:rPr>
-            <w:t>ыберите элемент.</w:t>
+            <w:t xml:space="preserve"> К.Ю.</w:t>
           </w:r>
         </w:sdtContent>
       </w:sdt>
@@ -11659,7 +12312,6 @@
           <w:placeholder>
             <w:docPart w:val="9526A933A200420DB1D0D728CB4C0509"/>
           </w:placeholder>
-          <w:showingPlcHdr/>
           <w:comboBox>
             <w:listItem w:displayText="Соловьюк Е.А." w:value="Соловьюк Е.А."/>
             <w:listItem w:displayText="Фещук. И.А." w:value="Фещук. И.А."/>
@@ -11673,7 +12325,7 @@
             <w:rPr>
               <w:lang w:val="ru-RU"/>
             </w:rPr>
-            <w:t>Выберите элемент.</w:t>
+            <w:t>Еременко Н.В.</w:t>
           </w:r>
         </w:sdtContent>
       </w:sdt>
@@ -11690,6 +12342,7 @@
         <w:rPr>
           <w:lang w:val="ru-RU"/>
         </w:rPr>
+        <w:lastRenderedPageBreak/>
         <w:t>Нач. мед. Карпенко И.В</w:t>
       </w:r>
       <w:r>
@@ -13347,6 +14000,7 @@
     <w:rsid w:val="006B6CF2"/>
     <w:rsid w:val="006D71E3"/>
     <w:rsid w:val="00733FA3"/>
+    <w:rsid w:val="00746F4F"/>
     <w:rsid w:val="007527EF"/>
     <w:rsid w:val="0076178A"/>
     <w:rsid w:val="007A1169"/>
@@ -14772,7 +15426,7 @@
 </file>
 
 <file path=customXml/itemProps1.xml><?xml version="1.0" encoding="utf-8"?>
-<ds:datastoreItem xmlns:ds="http://schemas.openxmlformats.org/officeDocument/2006/customXml" ds:itemID="{2B7B8252-05A9-4F36-8480-E788B0B2B162}">
+<ds:datastoreItem xmlns:ds="http://schemas.openxmlformats.org/officeDocument/2006/customXml" ds:itemID="{1A8E9F3D-A61A-4657-A93A-A55C9645EE9D}">
   <ds:schemaRefs>
     <ds:schemaRef ds:uri="http://schemas.openxmlformats.org/officeDocument/2006/bibliography"/>
   </ds:schemaRefs>
